--- a/ass2/Report/infomcv_assignment_2.docx
+++ b/ass2/Report/infomcv_assignment_2.docx
@@ -16,7 +16,23 @@
           <w:b/>
           <w:sz w:val="28"/>
         </w:rPr>
-        <w:t>INFOMCV Assignment 2</w:t>
+        <w:t xml:space="preserve">INFOMCV </w:t>
+      </w:r>
+      <w:proofErr w:type="spellStart"/>
+      <w:r>
+        <w:rPr>
+          <w:b/>
+          <w:sz w:val="28"/>
+        </w:rPr>
+        <w:t>Assignment</w:t>
+      </w:r>
+      <w:proofErr w:type="spellEnd"/>
+      <w:r>
+        <w:rPr>
+          <w:b/>
+          <w:sz w:val="28"/>
+        </w:rPr>
+        <w:t xml:space="preserve"> 2</w:t>
       </w:r>
     </w:p>
     <w:p>
@@ -33,28 +49,71 @@
           <w:b/>
           <w:sz w:val="28"/>
         </w:rPr>
-        <w:t xml:space="preserve">Nikola Grigorov and </w:t>
-      </w:r>
+        <w:t xml:space="preserve">Nikola Grigorov </w:t>
+      </w:r>
+      <w:proofErr w:type="spellStart"/>
       <w:r>
         <w:rPr>
           <w:b/>
           <w:sz w:val="28"/>
         </w:rPr>
-        <w:t>Ying Dang</w:t>
-      </w:r>
+        <w:t>and</w:t>
+      </w:r>
+      <w:proofErr w:type="spellEnd"/>
       <w:r>
         <w:rPr>
           <w:b/>
           <w:sz w:val="28"/>
         </w:rPr>
+        <w:t xml:space="preserve"> </w:t>
+      </w:r>
+      <w:proofErr w:type="spellStart"/>
+      <w:r>
+        <w:rPr>
+          <w:b/>
+          <w:sz w:val="28"/>
+        </w:rPr>
+        <w:t>Ying</w:t>
+      </w:r>
+      <w:proofErr w:type="spellEnd"/>
+      <w:r>
+        <w:rPr>
+          <w:b/>
+          <w:sz w:val="28"/>
+        </w:rPr>
+        <w:t xml:space="preserve"> </w:t>
+      </w:r>
+      <w:proofErr w:type="spellStart"/>
+      <w:r>
+        <w:rPr>
+          <w:b/>
+          <w:sz w:val="28"/>
+        </w:rPr>
+        <w:t>Dang</w:t>
+      </w:r>
+      <w:proofErr w:type="spellEnd"/>
+      <w:r>
+        <w:rPr>
+          <w:b/>
+          <w:sz w:val="28"/>
+        </w:rPr>
         <w:t xml:space="preserve"> (</w:t>
       </w:r>
+      <w:proofErr w:type="spellStart"/>
       <w:r>
         <w:rPr>
           <w:b/>
           <w:sz w:val="28"/>
         </w:rPr>
-        <w:t xml:space="preserve">Assignment pair: </w:t>
+        <w:t>Assignment</w:t>
+      </w:r>
+      <w:proofErr w:type="spellEnd"/>
+      <w:r>
+        <w:rPr>
+          <w:b/>
+          <w:sz w:val="28"/>
+        </w:rPr>
+        <w:t xml:space="preserve"> pair: </w:t>
       </w:r>
       <w:r>
         <w:rPr>
@@ -106,7 +165,119 @@
         <w:pStyle w:val="NoSpacing"/>
       </w:pPr>
       <w:r>
-        <w:t>(Briefly explain your background subtraction method, your postprocessing and how you build the voxel model. Approx. half a page.)</w:t>
+        <w:t>(</w:t>
+      </w:r>
+      <w:proofErr w:type="spellStart"/>
+      <w:r>
+        <w:t>Briefly</w:t>
+      </w:r>
+      <w:proofErr w:type="spellEnd"/>
+      <w:r>
+        <w:t xml:space="preserve"> </w:t>
+      </w:r>
+      <w:proofErr w:type="spellStart"/>
+      <w:r>
+        <w:t>explain</w:t>
+      </w:r>
+      <w:proofErr w:type="spellEnd"/>
+      <w:r>
+        <w:t xml:space="preserve"> </w:t>
+      </w:r>
+      <w:proofErr w:type="spellStart"/>
+      <w:r>
+        <w:t>your</w:t>
+      </w:r>
+      <w:proofErr w:type="spellEnd"/>
+      <w:r>
+        <w:t xml:space="preserve"> background </w:t>
+      </w:r>
+      <w:proofErr w:type="spellStart"/>
+      <w:r>
+        <w:t>subtraction</w:t>
+      </w:r>
+      <w:proofErr w:type="spellEnd"/>
+      <w:r>
+        <w:t xml:space="preserve"> </w:t>
+      </w:r>
+      <w:proofErr w:type="spellStart"/>
+      <w:r>
+        <w:t>method</w:t>
+      </w:r>
+      <w:proofErr w:type="spellEnd"/>
+      <w:r>
+        <w:t xml:space="preserve">, </w:t>
+      </w:r>
+      <w:proofErr w:type="spellStart"/>
+      <w:r>
+        <w:t>your</w:t>
+      </w:r>
+      <w:proofErr w:type="spellEnd"/>
+      <w:r>
+        <w:t xml:space="preserve"> postprocessing </w:t>
+      </w:r>
+      <w:proofErr w:type="spellStart"/>
+      <w:r>
+        <w:t>and</w:t>
+      </w:r>
+      <w:proofErr w:type="spellEnd"/>
+      <w:r>
+        <w:t xml:space="preserve"> </w:t>
+      </w:r>
+      <w:proofErr w:type="spellStart"/>
+      <w:r>
+        <w:t>how</w:t>
+      </w:r>
+      <w:proofErr w:type="spellEnd"/>
+      <w:r>
+        <w:t xml:space="preserve"> </w:t>
+      </w:r>
+      <w:proofErr w:type="spellStart"/>
+      <w:r>
+        <w:t>you</w:t>
+      </w:r>
+      <w:proofErr w:type="spellEnd"/>
+      <w:r>
+        <w:t xml:space="preserve"> </w:t>
+      </w:r>
+      <w:proofErr w:type="spellStart"/>
+      <w:r>
+        <w:t>build</w:t>
+      </w:r>
+      <w:proofErr w:type="spellEnd"/>
+      <w:r>
+        <w:t xml:space="preserve"> </w:t>
+      </w:r>
+      <w:proofErr w:type="spellStart"/>
+      <w:r>
+        <w:t>the</w:t>
+      </w:r>
+      <w:proofErr w:type="spellEnd"/>
+      <w:r>
+        <w:t xml:space="preserve"> </w:t>
+      </w:r>
+      <w:proofErr w:type="spellStart"/>
+      <w:r>
+        <w:t>voxel</w:t>
+      </w:r>
+      <w:proofErr w:type="spellEnd"/>
+      <w:r>
+        <w:t xml:space="preserve"> model. </w:t>
+      </w:r>
+      <w:proofErr w:type="spellStart"/>
+      <w:r>
+        <w:t>Approx</w:t>
+      </w:r>
+      <w:proofErr w:type="spellEnd"/>
+      <w:r>
+        <w:t xml:space="preserve">. </w:t>
+      </w:r>
+      <w:proofErr w:type="gramStart"/>
+      <w:r>
+        <w:t>half</w:t>
+      </w:r>
+      <w:proofErr w:type="gramEnd"/>
+      <w:r>
+        <w:t xml:space="preserve"> a page.)</w:t>
       </w:r>
     </w:p>
     <w:p>
@@ -117,25 +288,809 @@
     <w:p>
       <w:pPr>
         <w:pStyle w:val="NoSpacing"/>
-        <w:rPr>
-          <w:b/>
-          <w:sz w:val="24"/>
-        </w:rPr>
       </w:pPr>
       <w:r>
-        <w:rPr>
-          <w:b/>
-          <w:sz w:val="24"/>
-        </w:rPr>
-        <w:t>Extrinsic parameters</w:t>
-      </w:r>
-    </w:p>
-    <w:p>
-      <w:pPr>
-        <w:pStyle w:val="NoSpacing"/>
-      </w:pPr>
-      <w:r>
-        <w:t>(Include rotation matrix and translation for each of the four cameras. Approx. one third of a page.)</w:t>
+        <w:t xml:space="preserve">We </w:t>
+      </w:r>
+      <w:proofErr w:type="spellStart"/>
+      <w:r>
+        <w:t>adjusted</w:t>
+      </w:r>
+      <w:proofErr w:type="spellEnd"/>
+      <w:r>
+        <w:t xml:space="preserve"> </w:t>
+      </w:r>
+      <w:proofErr w:type="spellStart"/>
+      <w:r>
+        <w:t>assignment</w:t>
+      </w:r>
+      <w:proofErr w:type="spellEnd"/>
+      <w:r>
+        <w:t xml:space="preserve"> 1 </w:t>
+      </w:r>
+      <w:proofErr w:type="spellStart"/>
+      <w:r>
+        <w:t>to</w:t>
+      </w:r>
+      <w:proofErr w:type="spellEnd"/>
+      <w:r>
+        <w:t xml:space="preserve"> </w:t>
+      </w:r>
+      <w:proofErr w:type="spellStart"/>
+      <w:r>
+        <w:t>use</w:t>
+      </w:r>
+      <w:proofErr w:type="spellEnd"/>
+      <w:r>
+        <w:t xml:space="preserve"> </w:t>
+      </w:r>
+      <w:proofErr w:type="spellStart"/>
+      <w:r>
+        <w:t>videos</w:t>
+      </w:r>
+      <w:proofErr w:type="spellEnd"/>
+      <w:r>
+        <w:t xml:space="preserve"> </w:t>
+      </w:r>
+      <w:proofErr w:type="spellStart"/>
+      <w:r>
+        <w:t>to</w:t>
+      </w:r>
+      <w:proofErr w:type="spellEnd"/>
+      <w:r>
+        <w:t xml:space="preserve"> </w:t>
+      </w:r>
+      <w:proofErr w:type="spellStart"/>
+      <w:r>
+        <w:t>perform</w:t>
+      </w:r>
+      <w:proofErr w:type="spellEnd"/>
+      <w:r>
+        <w:t xml:space="preserve"> </w:t>
+      </w:r>
+      <w:proofErr w:type="spellStart"/>
+      <w:r>
+        <w:t>the</w:t>
+      </w:r>
+      <w:proofErr w:type="spellEnd"/>
+      <w:r>
+        <w:t xml:space="preserve"> </w:t>
+      </w:r>
+      <w:proofErr w:type="spellStart"/>
+      <w:r>
+        <w:t>calibration</w:t>
+      </w:r>
+      <w:proofErr w:type="spellEnd"/>
+      <w:r>
+        <w:t xml:space="preserve"> </w:t>
+      </w:r>
+      <w:proofErr w:type="spellStart"/>
+      <w:r>
+        <w:t>for</w:t>
+      </w:r>
+      <w:proofErr w:type="spellEnd"/>
+      <w:r>
+        <w:t xml:space="preserve"> </w:t>
+      </w:r>
+      <w:proofErr w:type="spellStart"/>
+      <w:r>
+        <w:t>the</w:t>
+      </w:r>
+      <w:proofErr w:type="spellEnd"/>
+      <w:r>
+        <w:t xml:space="preserve"> </w:t>
+      </w:r>
+      <w:proofErr w:type="spellStart"/>
+      <w:r>
+        <w:t>cameras</w:t>
+      </w:r>
+      <w:proofErr w:type="spellEnd"/>
+      <w:r>
+        <w:t xml:space="preserve">. We </w:t>
+      </w:r>
+      <w:proofErr w:type="spellStart"/>
+      <w:r>
+        <w:t>obtained</w:t>
+      </w:r>
+      <w:proofErr w:type="spellEnd"/>
+      <w:r>
+        <w:t xml:space="preserve"> </w:t>
+      </w:r>
+      <w:proofErr w:type="spellStart"/>
+      <w:r>
+        <w:t>the</w:t>
+      </w:r>
+      <w:proofErr w:type="spellEnd"/>
+      <w:r>
+        <w:t xml:space="preserve"> </w:t>
+      </w:r>
+      <w:proofErr w:type="spellStart"/>
+      <w:r>
+        <w:t>intrinsics</w:t>
+      </w:r>
+      <w:proofErr w:type="spellEnd"/>
+      <w:r>
+        <w:t xml:space="preserve"> </w:t>
+      </w:r>
+      <w:proofErr w:type="spellStart"/>
+      <w:r>
+        <w:t>and</w:t>
+      </w:r>
+      <w:proofErr w:type="spellEnd"/>
+      <w:r>
+        <w:t xml:space="preserve"> </w:t>
+      </w:r>
+      <w:proofErr w:type="spellStart"/>
+      <w:r>
+        <w:t>extrinsics</w:t>
+      </w:r>
+      <w:proofErr w:type="spellEnd"/>
+      <w:r>
+        <w:t xml:space="preserve"> via it. Background </w:t>
+      </w:r>
+      <w:proofErr w:type="spellStart"/>
+      <w:r>
+        <w:t>subtraction</w:t>
+      </w:r>
+      <w:proofErr w:type="spellEnd"/>
+      <w:r>
+        <w:t xml:space="preserve"> is </w:t>
+      </w:r>
+      <w:proofErr w:type="spellStart"/>
+      <w:r>
+        <w:t>based</w:t>
+      </w:r>
+      <w:proofErr w:type="spellEnd"/>
+      <w:r>
+        <w:t xml:space="preserve"> on a </w:t>
+      </w:r>
+      <w:proofErr w:type="spellStart"/>
+      <w:r>
+        <w:t>bruteforce</w:t>
+      </w:r>
+      <w:proofErr w:type="spellEnd"/>
+      <w:r>
+        <w:t xml:space="preserve"> </w:t>
+      </w:r>
+      <w:proofErr w:type="spellStart"/>
+      <w:r>
+        <w:t>adsdiff</w:t>
+      </w:r>
+      <w:proofErr w:type="spellEnd"/>
+      <w:r>
+        <w:t>/</w:t>
+      </w:r>
+      <w:proofErr w:type="spellStart"/>
+      <w:r>
+        <w:t>threshold</w:t>
+      </w:r>
+      <w:proofErr w:type="spellEnd"/>
+      <w:r>
+        <w:t xml:space="preserve"> on </w:t>
+      </w:r>
+      <w:proofErr w:type="spellStart"/>
+      <w:r>
+        <w:t>all</w:t>
+      </w:r>
+      <w:proofErr w:type="spellEnd"/>
+      <w:r>
+        <w:t xml:space="preserve"> </w:t>
+      </w:r>
+      <w:proofErr w:type="spellStart"/>
+      <w:r>
+        <w:t>three</w:t>
+      </w:r>
+      <w:proofErr w:type="spellEnd"/>
+      <w:r>
+        <w:t xml:space="preserve"> HSV </w:t>
+      </w:r>
+      <w:proofErr w:type="spellStart"/>
+      <w:r>
+        <w:t>channels</w:t>
+      </w:r>
+      <w:proofErr w:type="spellEnd"/>
+      <w:r>
+        <w:t xml:space="preserve">, </w:t>
+      </w:r>
+      <w:proofErr w:type="spellStart"/>
+      <w:r>
+        <w:t>then</w:t>
+      </w:r>
+      <w:proofErr w:type="spellEnd"/>
+      <w:r>
+        <w:t xml:space="preserve"> </w:t>
+      </w:r>
+      <w:proofErr w:type="spellStart"/>
+      <w:r>
+        <w:t>combined</w:t>
+      </w:r>
+      <w:proofErr w:type="spellEnd"/>
+      <w:r>
+        <w:t xml:space="preserve"> via </w:t>
+      </w:r>
+      <w:proofErr w:type="spellStart"/>
+      <w:r>
+        <w:t>bitwise_or</w:t>
+      </w:r>
+      <w:proofErr w:type="spellEnd"/>
+      <w:r>
+        <w:t xml:space="preserve">.  </w:t>
+      </w:r>
+      <w:proofErr w:type="spellStart"/>
+      <w:r>
+        <w:t>To</w:t>
+      </w:r>
+      <w:proofErr w:type="spellEnd"/>
+      <w:r>
+        <w:t xml:space="preserve"> </w:t>
+      </w:r>
+      <w:proofErr w:type="spellStart"/>
+      <w:r>
+        <w:t>build</w:t>
+      </w:r>
+      <w:proofErr w:type="spellEnd"/>
+      <w:r>
+        <w:t xml:space="preserve"> </w:t>
+      </w:r>
+      <w:proofErr w:type="spellStart"/>
+      <w:r>
+        <w:t>the</w:t>
+      </w:r>
+      <w:proofErr w:type="spellEnd"/>
+      <w:r>
+        <w:t xml:space="preserve"> </w:t>
+      </w:r>
+      <w:proofErr w:type="spellStart"/>
+      <w:r>
+        <w:t>voxel</w:t>
+      </w:r>
+      <w:proofErr w:type="spellEnd"/>
+      <w:r>
+        <w:t xml:space="preserve"> model we </w:t>
+      </w:r>
+      <w:proofErr w:type="spellStart"/>
+      <w:r>
+        <w:t>added</w:t>
+      </w:r>
+      <w:proofErr w:type="spellEnd"/>
+      <w:r>
+        <w:t xml:space="preserve"> </w:t>
+      </w:r>
+      <w:proofErr w:type="spellStart"/>
+      <w:r>
+        <w:t>two</w:t>
+      </w:r>
+      <w:proofErr w:type="spellEnd"/>
+      <w:r>
+        <w:t xml:space="preserve"> arrays. </w:t>
+      </w:r>
+      <w:proofErr w:type="spellStart"/>
+      <w:r>
+        <w:t>One</w:t>
+      </w:r>
+      <w:proofErr w:type="spellEnd"/>
+      <w:r>
+        <w:t xml:space="preserve"> </w:t>
+      </w:r>
+      <w:proofErr w:type="spellStart"/>
+      <w:r>
+        <w:t>to</w:t>
+      </w:r>
+      <w:proofErr w:type="spellEnd"/>
+      <w:r>
+        <w:t xml:space="preserve"> </w:t>
+      </w:r>
+      <w:proofErr w:type="spellStart"/>
+      <w:r>
+        <w:t>hold</w:t>
+      </w:r>
+      <w:proofErr w:type="spellEnd"/>
+      <w:r>
+        <w:t xml:space="preserve"> </w:t>
+      </w:r>
+      <w:proofErr w:type="spellStart"/>
+      <w:r>
+        <w:t>all</w:t>
+      </w:r>
+      <w:proofErr w:type="spellEnd"/>
+      <w:r>
+        <w:t xml:space="preserve"> </w:t>
+      </w:r>
+      <w:proofErr w:type="spellStart"/>
+      <w:r>
+        <w:t>voxels</w:t>
+      </w:r>
+      <w:proofErr w:type="spellEnd"/>
+      <w:r>
+        <w:t xml:space="preserve"> </w:t>
+      </w:r>
+      <w:proofErr w:type="spellStart"/>
+      <w:r>
+        <w:t>positions</w:t>
+      </w:r>
+      <w:proofErr w:type="spellEnd"/>
+      <w:r>
+        <w:t xml:space="preserve">, </w:t>
+      </w:r>
+      <w:proofErr w:type="spellStart"/>
+      <w:r>
+        <w:t>and</w:t>
+      </w:r>
+      <w:proofErr w:type="spellEnd"/>
+      <w:r>
+        <w:t xml:space="preserve"> </w:t>
+      </w:r>
+      <w:proofErr w:type="spellStart"/>
+      <w:r>
+        <w:t>one</w:t>
+      </w:r>
+      <w:proofErr w:type="spellEnd"/>
+      <w:r>
+        <w:t xml:space="preserve"> </w:t>
+      </w:r>
+      <w:proofErr w:type="spellStart"/>
+      <w:r>
+        <w:t>to</w:t>
+      </w:r>
+      <w:proofErr w:type="spellEnd"/>
+      <w:r>
+        <w:t xml:space="preserve"> </w:t>
+      </w:r>
+      <w:proofErr w:type="spellStart"/>
+      <w:r>
+        <w:t>hold</w:t>
+      </w:r>
+      <w:proofErr w:type="spellEnd"/>
+      <w:r>
+        <w:t xml:space="preserve"> per </w:t>
+      </w:r>
+      <w:proofErr w:type="spellStart"/>
+      <w:r>
+        <w:t>voxel</w:t>
+      </w:r>
+      <w:proofErr w:type="spellEnd"/>
+      <w:r>
+        <w:t xml:space="preserve"> </w:t>
+      </w:r>
+      <w:proofErr w:type="spellStart"/>
+      <w:r>
+        <w:t>all</w:t>
+      </w:r>
+      <w:proofErr w:type="spellEnd"/>
+      <w:r>
+        <w:t xml:space="preserve"> 4 pixel </w:t>
+      </w:r>
+      <w:proofErr w:type="spellStart"/>
+      <w:r>
+        <w:t>positions</w:t>
+      </w:r>
+      <w:proofErr w:type="spellEnd"/>
+      <w:r>
+        <w:t xml:space="preserve"> of </w:t>
+      </w:r>
+      <w:proofErr w:type="spellStart"/>
+      <w:r>
+        <w:t>each</w:t>
+      </w:r>
+      <w:proofErr w:type="spellEnd"/>
+      <w:r>
+        <w:t xml:space="preserve"> camera. These arrays share </w:t>
+      </w:r>
+      <w:proofErr w:type="spellStart"/>
+      <w:r>
+        <w:t>the</w:t>
+      </w:r>
+      <w:proofErr w:type="spellEnd"/>
+      <w:r>
+        <w:t xml:space="preserve"> </w:t>
+      </w:r>
+      <w:proofErr w:type="spellStart"/>
+      <w:r>
+        <w:t>same</w:t>
+      </w:r>
+      <w:proofErr w:type="spellEnd"/>
+      <w:r>
+        <w:t xml:space="preserve"> index. </w:t>
+      </w:r>
+      <w:proofErr w:type="spellStart"/>
+      <w:r>
+        <w:t>This</w:t>
+      </w:r>
+      <w:proofErr w:type="spellEnd"/>
+      <w:r>
+        <w:t xml:space="preserve"> </w:t>
+      </w:r>
+      <w:proofErr w:type="spellStart"/>
+      <w:r>
+        <w:t>allows</w:t>
+      </w:r>
+      <w:proofErr w:type="spellEnd"/>
+      <w:r>
+        <w:t xml:space="preserve"> </w:t>
+      </w:r>
+      <w:proofErr w:type="spellStart"/>
+      <w:r>
+        <w:t>us</w:t>
+      </w:r>
+      <w:proofErr w:type="spellEnd"/>
+      <w:r>
+        <w:t xml:space="preserve"> </w:t>
+      </w:r>
+      <w:proofErr w:type="spellStart"/>
+      <w:r>
+        <w:t>to</w:t>
+      </w:r>
+      <w:proofErr w:type="spellEnd"/>
+      <w:r>
+        <w:t xml:space="preserve"> match </w:t>
+      </w:r>
+      <w:proofErr w:type="spellStart"/>
+      <w:r>
+        <w:t>the</w:t>
+      </w:r>
+      <w:proofErr w:type="spellEnd"/>
+      <w:r>
+        <w:t xml:space="preserve"> </w:t>
+      </w:r>
+      <w:proofErr w:type="spellStart"/>
+      <w:r>
+        <w:t>voxel</w:t>
+      </w:r>
+      <w:proofErr w:type="spellEnd"/>
+      <w:r>
+        <w:t xml:space="preserve"> array ID </w:t>
+      </w:r>
+      <w:proofErr w:type="spellStart"/>
+      <w:r>
+        <w:t>to</w:t>
+      </w:r>
+      <w:proofErr w:type="spellEnd"/>
+      <w:r>
+        <w:t xml:space="preserve"> </w:t>
+      </w:r>
+      <w:proofErr w:type="spellStart"/>
+      <w:r>
+        <w:t>the</w:t>
+      </w:r>
+      <w:proofErr w:type="spellEnd"/>
+      <w:r>
+        <w:t xml:space="preserve"> pixel array ID. </w:t>
+      </w:r>
+      <w:proofErr w:type="spellStart"/>
+      <w:r>
+        <w:t>Once</w:t>
+      </w:r>
+      <w:proofErr w:type="spellEnd"/>
+      <w:r>
+        <w:t xml:space="preserve"> we construct </w:t>
+      </w:r>
+      <w:proofErr w:type="spellStart"/>
+      <w:r>
+        <w:t>the</w:t>
+      </w:r>
+      <w:proofErr w:type="spellEnd"/>
+      <w:r>
+        <w:t xml:space="preserve"> </w:t>
+      </w:r>
+      <w:proofErr w:type="spellStart"/>
+      <w:r>
+        <w:t>voxel</w:t>
+      </w:r>
+      <w:proofErr w:type="spellEnd"/>
+      <w:r>
+        <w:t xml:space="preserve"> </w:t>
+      </w:r>
+      <w:proofErr w:type="spellStart"/>
+      <w:r>
+        <w:t>space</w:t>
+      </w:r>
+      <w:proofErr w:type="spellEnd"/>
+      <w:r>
+        <w:t xml:space="preserve">, </w:t>
+      </w:r>
+      <w:proofErr w:type="spellStart"/>
+      <w:r>
+        <w:t>and</w:t>
+      </w:r>
+      <w:proofErr w:type="spellEnd"/>
+      <w:r>
+        <w:t xml:space="preserve"> we project </w:t>
+      </w:r>
+      <w:proofErr w:type="spellStart"/>
+      <w:r>
+        <w:t>their</w:t>
+      </w:r>
+      <w:proofErr w:type="spellEnd"/>
+      <w:r>
+        <w:t xml:space="preserve"> </w:t>
+      </w:r>
+      <w:proofErr w:type="spellStart"/>
+      <w:r>
+        <w:t>coordinates</w:t>
+      </w:r>
+      <w:proofErr w:type="spellEnd"/>
+      <w:r>
+        <w:t xml:space="preserve"> on </w:t>
+      </w:r>
+      <w:proofErr w:type="spellStart"/>
+      <w:r>
+        <w:t>each</w:t>
+      </w:r>
+      <w:proofErr w:type="spellEnd"/>
+      <w:r>
+        <w:t xml:space="preserve"> view </w:t>
+      </w:r>
+      <w:proofErr w:type="spellStart"/>
+      <w:r>
+        <w:t>to</w:t>
+      </w:r>
+      <w:proofErr w:type="spellEnd"/>
+      <w:r>
+        <w:t xml:space="preserve"> </w:t>
+      </w:r>
+      <w:proofErr w:type="spellStart"/>
+      <w:r>
+        <w:t>generate</w:t>
+      </w:r>
+      <w:proofErr w:type="spellEnd"/>
+      <w:r>
+        <w:t xml:space="preserve"> </w:t>
+      </w:r>
+      <w:proofErr w:type="spellStart"/>
+      <w:r>
+        <w:t>the</w:t>
+      </w:r>
+      <w:proofErr w:type="spellEnd"/>
+      <w:r>
+        <w:t xml:space="preserve"> pixel array. We </w:t>
+      </w:r>
+      <w:proofErr w:type="spellStart"/>
+      <w:r>
+        <w:t>then</w:t>
+      </w:r>
+      <w:proofErr w:type="spellEnd"/>
+      <w:r>
+        <w:t xml:space="preserve"> make a loop </w:t>
+      </w:r>
+      <w:proofErr w:type="spellStart"/>
+      <w:r>
+        <w:t>for</w:t>
+      </w:r>
+      <w:proofErr w:type="spellEnd"/>
+      <w:r>
+        <w:t xml:space="preserve"> </w:t>
+      </w:r>
+      <w:proofErr w:type="spellStart"/>
+      <w:r>
+        <w:t>each</w:t>
+      </w:r>
+      <w:proofErr w:type="spellEnd"/>
+      <w:r>
+        <w:t xml:space="preserve"> </w:t>
+      </w:r>
+      <w:proofErr w:type="spellStart"/>
+      <w:r>
+        <w:t>voxel</w:t>
+      </w:r>
+      <w:proofErr w:type="spellEnd"/>
+      <w:r>
+        <w:t xml:space="preserve">, </w:t>
+      </w:r>
+      <w:proofErr w:type="spellStart"/>
+      <w:r>
+        <w:t>then</w:t>
+      </w:r>
+      <w:proofErr w:type="spellEnd"/>
+      <w:r>
+        <w:t xml:space="preserve"> </w:t>
+      </w:r>
+      <w:proofErr w:type="spellStart"/>
+      <w:r>
+        <w:t>since</w:t>
+      </w:r>
+      <w:proofErr w:type="spellEnd"/>
+      <w:r>
+        <w:t xml:space="preserve"> we share </w:t>
+      </w:r>
+      <w:proofErr w:type="spellStart"/>
+      <w:r>
+        <w:t>the</w:t>
+      </w:r>
+      <w:proofErr w:type="spellEnd"/>
+      <w:r>
+        <w:t xml:space="preserve"> </w:t>
+      </w:r>
+      <w:proofErr w:type="spellStart"/>
+      <w:r>
+        <w:t>same</w:t>
+      </w:r>
+      <w:proofErr w:type="spellEnd"/>
+      <w:r>
+        <w:t xml:space="preserve"> </w:t>
+      </w:r>
+      <w:proofErr w:type="spellStart"/>
+      <w:r>
+        <w:t>id</w:t>
+      </w:r>
+      <w:proofErr w:type="spellEnd"/>
+      <w:r>
+        <w:t xml:space="preserve"> we </w:t>
+      </w:r>
+      <w:proofErr w:type="spellStart"/>
+      <w:r>
+        <w:t>can</w:t>
+      </w:r>
+      <w:proofErr w:type="spellEnd"/>
+      <w:r>
+        <w:t xml:space="preserve"> </w:t>
+      </w:r>
+      <w:proofErr w:type="spellStart"/>
+      <w:r>
+        <w:t>instantly</w:t>
+      </w:r>
+      <w:proofErr w:type="spellEnd"/>
+      <w:r>
+        <w:t xml:space="preserve"> get </w:t>
+      </w:r>
+      <w:proofErr w:type="spellStart"/>
+      <w:r>
+        <w:t>its</w:t>
+      </w:r>
+      <w:proofErr w:type="spellEnd"/>
+      <w:r>
+        <w:t xml:space="preserve"> 4 pixels, check </w:t>
+      </w:r>
+      <w:proofErr w:type="spellStart"/>
+      <w:r>
+        <w:t>if</w:t>
+      </w:r>
+      <w:proofErr w:type="spellEnd"/>
+      <w:r>
+        <w:t xml:space="preserve"> per view on </w:t>
+      </w:r>
+      <w:proofErr w:type="spellStart"/>
+      <w:r>
+        <w:t>foreground</w:t>
+      </w:r>
+      <w:proofErr w:type="spellEnd"/>
+      <w:r>
+        <w:t xml:space="preserve"> </w:t>
+      </w:r>
+      <w:proofErr w:type="spellStart"/>
+      <w:r>
+        <w:t>if</w:t>
+      </w:r>
+      <w:proofErr w:type="spellEnd"/>
+      <w:r>
+        <w:t xml:space="preserve"> </w:t>
+      </w:r>
+      <w:proofErr w:type="spellStart"/>
+      <w:r>
+        <w:t>they</w:t>
+      </w:r>
+      <w:proofErr w:type="spellEnd"/>
+      <w:r>
+        <w:t xml:space="preserve"> </w:t>
+      </w:r>
+      <w:proofErr w:type="spellStart"/>
+      <w:r>
+        <w:t>lay</w:t>
+      </w:r>
+      <w:proofErr w:type="spellEnd"/>
+      <w:r>
+        <w:t xml:space="preserve"> on </w:t>
+      </w:r>
+      <w:proofErr w:type="spellStart"/>
+      <w:r>
+        <w:t>white</w:t>
+      </w:r>
+      <w:proofErr w:type="spellEnd"/>
+      <w:r>
+        <w:t xml:space="preserve"> pixel. </w:t>
+      </w:r>
+      <w:proofErr w:type="spellStart"/>
+      <w:r>
+        <w:t>If</w:t>
+      </w:r>
+      <w:proofErr w:type="spellEnd"/>
+      <w:r>
+        <w:t xml:space="preserve"> </w:t>
+      </w:r>
+      <w:proofErr w:type="spellStart"/>
+      <w:r>
+        <w:t>they</w:t>
+      </w:r>
+      <w:proofErr w:type="spellEnd"/>
+      <w:r>
+        <w:t xml:space="preserve"> </w:t>
+      </w:r>
+      <w:proofErr w:type="spellStart"/>
+      <w:r>
+        <w:t>lay</w:t>
+      </w:r>
+      <w:proofErr w:type="spellEnd"/>
+      <w:r>
+        <w:t xml:space="preserve"> on </w:t>
+      </w:r>
+      <w:proofErr w:type="spellStart"/>
+      <w:r>
+        <w:t>all</w:t>
+      </w:r>
+      <w:proofErr w:type="spellEnd"/>
+      <w:r>
+        <w:t xml:space="preserve"> 4 </w:t>
+      </w:r>
+      <w:proofErr w:type="spellStart"/>
+      <w:r>
+        <w:t>cameras</w:t>
+      </w:r>
+      <w:proofErr w:type="spellEnd"/>
+      <w:r>
+        <w:t xml:space="preserve"> a </w:t>
+      </w:r>
+      <w:proofErr w:type="spellStart"/>
+      <w:r>
+        <w:t>the</w:t>
+      </w:r>
+      <w:proofErr w:type="spellEnd"/>
+      <w:r>
+        <w:t xml:space="preserve"> </w:t>
+      </w:r>
+      <w:proofErr w:type="spellStart"/>
+      <w:r>
+        <w:t>same</w:t>
+      </w:r>
+      <w:proofErr w:type="spellEnd"/>
+      <w:r>
+        <w:t xml:space="preserve"> time, we push </w:t>
+      </w:r>
+      <w:proofErr w:type="spellStart"/>
+      <w:r>
+        <w:t>the</w:t>
+      </w:r>
+      <w:proofErr w:type="spellEnd"/>
+      <w:r>
+        <w:t xml:space="preserve"> </w:t>
+      </w:r>
+      <w:proofErr w:type="spellStart"/>
+      <w:r>
+        <w:t>voxel</w:t>
+      </w:r>
+      <w:proofErr w:type="spellEnd"/>
+      <w:r>
+        <w:t xml:space="preserve"> </w:t>
+      </w:r>
+      <w:proofErr w:type="spellStart"/>
+      <w:r>
+        <w:t>coordinate</w:t>
+      </w:r>
+      <w:proofErr w:type="spellEnd"/>
+      <w:r>
+        <w:t xml:space="preserve"> </w:t>
+      </w:r>
+      <w:proofErr w:type="spellStart"/>
+      <w:r>
+        <w:t>to</w:t>
+      </w:r>
+      <w:proofErr w:type="spellEnd"/>
+      <w:r>
+        <w:t xml:space="preserve"> </w:t>
+      </w:r>
+      <w:proofErr w:type="spellStart"/>
+      <w:r>
+        <w:t>the</w:t>
+      </w:r>
+      <w:proofErr w:type="spellEnd"/>
+      <w:r>
+        <w:t xml:space="preserve"> </w:t>
+      </w:r>
+      <w:proofErr w:type="spellStart"/>
+      <w:r>
+        <w:t>renderer</w:t>
+      </w:r>
+      <w:proofErr w:type="spellEnd"/>
+      <w:r>
+        <w:t>.</w:t>
       </w:r>
     </w:p>
     <w:p>
@@ -148,31 +1103,184 @@
         <w:pStyle w:val="NoSpacing"/>
         <w:rPr>
           <w:b/>
-          <w:bCs/>
+          <w:sz w:val="24"/>
         </w:rPr>
       </w:pPr>
-      <w:r>
-        <w:rPr>
-          <w:b/>
-          <w:bCs/>
-        </w:rPr>
-        <w:t>Cam1</w:t>
+      <w:proofErr w:type="spellStart"/>
+      <w:r>
+        <w:rPr>
+          <w:b/>
+          <w:sz w:val="24"/>
+        </w:rPr>
+        <w:t>Extrinsic</w:t>
+      </w:r>
+      <w:proofErr w:type="spellEnd"/>
+      <w:r>
+        <w:rPr>
+          <w:b/>
+          <w:sz w:val="24"/>
+        </w:rPr>
+        <w:t xml:space="preserve"> parameters</w:t>
       </w:r>
     </w:p>
     <w:p>
       <w:pPr>
         <w:pStyle w:val="NoSpacing"/>
-        <w:rPr>
-          <w:b/>
-          <w:bCs/>
-        </w:rPr>
       </w:pPr>
       <w:r>
-        <w:rPr>
-          <w:b/>
-          <w:bCs/>
-        </w:rPr>
-        <w:t xml:space="preserve">Rotation Matrix  </w:t>
+        <w:t>(</w:t>
+      </w:r>
+      <w:proofErr w:type="spellStart"/>
+      <w:r>
+        <w:t>Include</w:t>
+      </w:r>
+      <w:proofErr w:type="spellEnd"/>
+      <w:r>
+        <w:t xml:space="preserve"> </w:t>
+      </w:r>
+      <w:proofErr w:type="spellStart"/>
+      <w:r>
+        <w:t>rotation</w:t>
+      </w:r>
+      <w:proofErr w:type="spellEnd"/>
+      <w:r>
+        <w:t xml:space="preserve"> matrix </w:t>
+      </w:r>
+      <w:proofErr w:type="spellStart"/>
+      <w:r>
+        <w:t>and</w:t>
+      </w:r>
+      <w:proofErr w:type="spellEnd"/>
+      <w:r>
+        <w:t xml:space="preserve"> </w:t>
+      </w:r>
+      <w:proofErr w:type="spellStart"/>
+      <w:r>
+        <w:t>translation</w:t>
+      </w:r>
+      <w:proofErr w:type="spellEnd"/>
+      <w:r>
+        <w:t xml:space="preserve"> </w:t>
+      </w:r>
+      <w:proofErr w:type="spellStart"/>
+      <w:r>
+        <w:t>for</w:t>
+      </w:r>
+      <w:proofErr w:type="spellEnd"/>
+      <w:r>
+        <w:t xml:space="preserve"> </w:t>
+      </w:r>
+      <w:proofErr w:type="spellStart"/>
+      <w:r>
+        <w:t>each</w:t>
+      </w:r>
+      <w:proofErr w:type="spellEnd"/>
+      <w:r>
+        <w:t xml:space="preserve"> of </w:t>
+      </w:r>
+      <w:proofErr w:type="spellStart"/>
+      <w:r>
+        <w:t>the</w:t>
+      </w:r>
+      <w:proofErr w:type="spellEnd"/>
+      <w:r>
+        <w:t xml:space="preserve"> </w:t>
+      </w:r>
+      <w:proofErr w:type="spellStart"/>
+      <w:r>
+        <w:t>four</w:t>
+      </w:r>
+      <w:proofErr w:type="spellEnd"/>
+      <w:r>
+        <w:t xml:space="preserve"> </w:t>
+      </w:r>
+      <w:proofErr w:type="spellStart"/>
+      <w:r>
+        <w:t>cameras</w:t>
+      </w:r>
+      <w:proofErr w:type="spellEnd"/>
+      <w:r>
+        <w:t xml:space="preserve">. </w:t>
+      </w:r>
+      <w:proofErr w:type="spellStart"/>
+      <w:r>
+        <w:t>Approx</w:t>
+      </w:r>
+      <w:proofErr w:type="spellEnd"/>
+      <w:r>
+        <w:t xml:space="preserve">. </w:t>
+      </w:r>
+      <w:proofErr w:type="spellStart"/>
+      <w:proofErr w:type="gramStart"/>
+      <w:r>
+        <w:t>one</w:t>
+      </w:r>
+      <w:proofErr w:type="spellEnd"/>
+      <w:proofErr w:type="gramEnd"/>
+      <w:r>
+        <w:t xml:space="preserve"> </w:t>
+      </w:r>
+      <w:proofErr w:type="spellStart"/>
+      <w:r>
+        <w:t>third</w:t>
+      </w:r>
+      <w:proofErr w:type="spellEnd"/>
+      <w:r>
+        <w:t xml:space="preserve"> of a page.)</w:t>
+      </w:r>
+    </w:p>
+    <w:p>
+      <w:pPr>
+        <w:pStyle w:val="NoSpacing"/>
+      </w:pPr>
+    </w:p>
+    <w:p>
+      <w:pPr>
+        <w:pStyle w:val="NoSpacing"/>
+        <w:rPr>
+          <w:b/>
+          <w:bCs/>
+        </w:rPr>
+      </w:pPr>
+      <w:r>
+        <w:rPr>
+          <w:b/>
+          <w:bCs/>
+        </w:rPr>
+        <w:t>Cam1</w:t>
+      </w:r>
+    </w:p>
+    <w:p>
+      <w:pPr>
+        <w:pStyle w:val="NoSpacing"/>
+        <w:rPr>
+          <w:b/>
+          <w:bCs/>
+        </w:rPr>
+      </w:pPr>
+      <w:proofErr w:type="spellStart"/>
+      <w:r>
+        <w:rPr>
+          <w:b/>
+          <w:bCs/>
+        </w:rPr>
+        <w:t>Rotation</w:t>
+      </w:r>
+      <w:proofErr w:type="spellEnd"/>
+      <w:r>
+        <w:rPr>
+          <w:b/>
+          <w:bCs/>
+        </w:rPr>
+        <w:t xml:space="preserve"> </w:t>
+      </w:r>
+      <w:proofErr w:type="gramStart"/>
+      <w:r>
+        <w:rPr>
+          <w:b/>
+          <w:bCs/>
+        </w:rPr>
+        <w:t xml:space="preserve">Matrix  </w:t>
       </w:r>
       <w:r>
         <w:rPr>
@@ -181,6 +1289,7 @@
         </w:rPr>
         <w:tab/>
       </w:r>
+      <w:proofErr w:type="gramEnd"/>
       <w:r>
         <w:rPr>
           <w:b/>
@@ -202,6 +1311,7 @@
         </w:rPr>
         <w:tab/>
       </w:r>
+      <w:proofErr w:type="spellStart"/>
       <w:r>
         <w:rPr>
           <w:b/>
@@ -209,6 +1319,7 @@
         </w:rPr>
         <w:t>Rvecs</w:t>
       </w:r>
+      <w:proofErr w:type="spellEnd"/>
     </w:p>
     <w:p>
       <w:pPr>
@@ -500,12 +1611,29 @@
           <w:bCs/>
         </w:rPr>
       </w:pPr>
-      <w:r>
-        <w:rPr>
-          <w:b/>
-          <w:bCs/>
-        </w:rPr>
-        <w:t xml:space="preserve">Rotation Matrix  </w:t>
+      <w:proofErr w:type="spellStart"/>
+      <w:r>
+        <w:rPr>
+          <w:b/>
+          <w:bCs/>
+        </w:rPr>
+        <w:t>Rotation</w:t>
+      </w:r>
+      <w:proofErr w:type="spellEnd"/>
+      <w:r>
+        <w:rPr>
+          <w:b/>
+          <w:bCs/>
+        </w:rPr>
+        <w:t xml:space="preserve"> </w:t>
+      </w:r>
+      <w:proofErr w:type="gramStart"/>
+      <w:r>
+        <w:rPr>
+          <w:b/>
+          <w:bCs/>
+        </w:rPr>
+        <w:t xml:space="preserve">Matrix  </w:t>
       </w:r>
       <w:r>
         <w:rPr>
@@ -514,6 +1642,7 @@
         </w:rPr>
         <w:tab/>
       </w:r>
+      <w:proofErr w:type="gramEnd"/>
       <w:r>
         <w:rPr>
           <w:b/>
@@ -542,6 +1671,7 @@
         </w:rPr>
         <w:tab/>
       </w:r>
+      <w:proofErr w:type="spellStart"/>
       <w:r>
         <w:rPr>
           <w:b/>
@@ -549,6 +1679,7 @@
         </w:rPr>
         <w:t>Rvecs</w:t>
       </w:r>
+      <w:proofErr w:type="spellEnd"/>
     </w:p>
     <w:p>
       <w:pPr>
@@ -840,12 +1971,29 @@
           <w:bCs/>
         </w:rPr>
       </w:pPr>
-      <w:r>
-        <w:rPr>
-          <w:b/>
-          <w:bCs/>
-        </w:rPr>
-        <w:t xml:space="preserve">Rotation Matrix  </w:t>
+      <w:proofErr w:type="spellStart"/>
+      <w:r>
+        <w:rPr>
+          <w:b/>
+          <w:bCs/>
+        </w:rPr>
+        <w:t>Rotation</w:t>
+      </w:r>
+      <w:proofErr w:type="spellEnd"/>
+      <w:r>
+        <w:rPr>
+          <w:b/>
+          <w:bCs/>
+        </w:rPr>
+        <w:t xml:space="preserve"> </w:t>
+      </w:r>
+      <w:proofErr w:type="gramStart"/>
+      <w:r>
+        <w:rPr>
+          <w:b/>
+          <w:bCs/>
+        </w:rPr>
+        <w:t xml:space="preserve">Matrix  </w:t>
       </w:r>
       <w:r>
         <w:rPr>
@@ -854,6 +2002,7 @@
         </w:rPr>
         <w:tab/>
       </w:r>
+      <w:proofErr w:type="gramEnd"/>
       <w:r>
         <w:rPr>
           <w:b/>
@@ -880,8 +2029,17 @@
           <w:b/>
           <w:bCs/>
         </w:rPr>
-        <w:t xml:space="preserve"> Rvecs</w:t>
-      </w:r>
+        <w:t xml:space="preserve"> </w:t>
+      </w:r>
+      <w:proofErr w:type="spellStart"/>
+      <w:r>
+        <w:rPr>
+          <w:b/>
+          <w:bCs/>
+        </w:rPr>
+        <w:t>Rvecs</w:t>
+      </w:r>
+      <w:proofErr w:type="spellEnd"/>
     </w:p>
     <w:p>
       <w:pPr>
@@ -1173,12 +2331,21 @@
           <w:bCs/>
         </w:rPr>
       </w:pPr>
-      <w:r>
-        <w:rPr>
-          <w:b/>
-          <w:bCs/>
-        </w:rPr>
-        <w:t xml:space="preserve">Rotation Matrix   </w:t>
+      <w:proofErr w:type="spellStart"/>
+      <w:r>
+        <w:rPr>
+          <w:b/>
+          <w:bCs/>
+        </w:rPr>
+        <w:t>Rotation</w:t>
+      </w:r>
+      <w:proofErr w:type="spellEnd"/>
+      <w:r>
+        <w:rPr>
+          <w:b/>
+          <w:bCs/>
+        </w:rPr>
+        <w:t xml:space="preserve"> Matrix   </w:t>
       </w:r>
       <w:r>
         <w:rPr>
@@ -1208,6 +2375,7 @@
         </w:rPr>
         <w:tab/>
       </w:r>
+      <w:proofErr w:type="spellStart"/>
       <w:r>
         <w:rPr>
           <w:b/>
@@ -1215,6 +2383,7 @@
         </w:rPr>
         <w:t>Rvecs</w:t>
       </w:r>
+      <w:proofErr w:type="spellEnd"/>
     </w:p>
     <w:p>
       <w:pPr>
@@ -1495,21 +2664,323 @@
           <w:b/>
           <w:sz w:val="24"/>
         </w:rPr>
-        <w:t>Background subtraction</w:t>
-      </w:r>
+        <w:t xml:space="preserve">Background </w:t>
+      </w:r>
+      <w:proofErr w:type="spellStart"/>
+      <w:r>
+        <w:rPr>
+          <w:b/>
+          <w:sz w:val="24"/>
+        </w:rPr>
+        <w:t>subtraction</w:t>
+      </w:r>
+      <w:proofErr w:type="spellEnd"/>
     </w:p>
     <w:p>
       <w:pPr>
         <w:pStyle w:val="NoSpacing"/>
       </w:pPr>
       <w:r>
-        <w:t xml:space="preserve">(Mention how you set the thresholds for your background subtraction (or the description of other parameters in your approach), and how it is determined if a pixel is foreground or background. </w:t>
-      </w:r>
-      <w:r>
-        <w:t>If you use an approach with training a background model, explain how that works. Also i</w:t>
-      </w:r>
-      <w:r>
-        <w:t>nclude a foreground image for each of the four cameras. Approx. half a page.)</w:t>
+        <w:t>(</w:t>
+      </w:r>
+      <w:proofErr w:type="spellStart"/>
+      <w:r>
+        <w:t>Mention</w:t>
+      </w:r>
+      <w:proofErr w:type="spellEnd"/>
+      <w:r>
+        <w:t xml:space="preserve"> </w:t>
+      </w:r>
+      <w:proofErr w:type="spellStart"/>
+      <w:r>
+        <w:t>how</w:t>
+      </w:r>
+      <w:proofErr w:type="spellEnd"/>
+      <w:r>
+        <w:t xml:space="preserve"> </w:t>
+      </w:r>
+      <w:proofErr w:type="spellStart"/>
+      <w:r>
+        <w:t>you</w:t>
+      </w:r>
+      <w:proofErr w:type="spellEnd"/>
+      <w:r>
+        <w:t xml:space="preserve"> set </w:t>
+      </w:r>
+      <w:proofErr w:type="spellStart"/>
+      <w:r>
+        <w:t>the</w:t>
+      </w:r>
+      <w:proofErr w:type="spellEnd"/>
+      <w:r>
+        <w:t xml:space="preserve"> </w:t>
+      </w:r>
+      <w:proofErr w:type="spellStart"/>
+      <w:r>
+        <w:t>thresholds</w:t>
+      </w:r>
+      <w:proofErr w:type="spellEnd"/>
+      <w:r>
+        <w:t xml:space="preserve"> </w:t>
+      </w:r>
+      <w:proofErr w:type="spellStart"/>
+      <w:r>
+        <w:t>for</w:t>
+      </w:r>
+      <w:proofErr w:type="spellEnd"/>
+      <w:r>
+        <w:t xml:space="preserve"> </w:t>
+      </w:r>
+      <w:proofErr w:type="spellStart"/>
+      <w:r>
+        <w:t>your</w:t>
+      </w:r>
+      <w:proofErr w:type="spellEnd"/>
+      <w:r>
+        <w:t xml:space="preserve"> background </w:t>
+      </w:r>
+      <w:proofErr w:type="spellStart"/>
+      <w:r>
+        <w:t>subtraction</w:t>
+      </w:r>
+      <w:proofErr w:type="spellEnd"/>
+      <w:r>
+        <w:t xml:space="preserve"> (or </w:t>
+      </w:r>
+      <w:proofErr w:type="spellStart"/>
+      <w:r>
+        <w:t>the</w:t>
+      </w:r>
+      <w:proofErr w:type="spellEnd"/>
+      <w:r>
+        <w:t xml:space="preserve"> </w:t>
+      </w:r>
+      <w:proofErr w:type="spellStart"/>
+      <w:r>
+        <w:t>description</w:t>
+      </w:r>
+      <w:proofErr w:type="spellEnd"/>
+      <w:r>
+        <w:t xml:space="preserve"> of </w:t>
+      </w:r>
+      <w:proofErr w:type="spellStart"/>
+      <w:r>
+        <w:t>other</w:t>
+      </w:r>
+      <w:proofErr w:type="spellEnd"/>
+      <w:r>
+        <w:t xml:space="preserve"> parameters in </w:t>
+      </w:r>
+      <w:proofErr w:type="spellStart"/>
+      <w:r>
+        <w:t>your</w:t>
+      </w:r>
+      <w:proofErr w:type="spellEnd"/>
+      <w:r>
+        <w:t xml:space="preserve"> approach), </w:t>
+      </w:r>
+      <w:proofErr w:type="spellStart"/>
+      <w:r>
+        <w:t>and</w:t>
+      </w:r>
+      <w:proofErr w:type="spellEnd"/>
+      <w:r>
+        <w:t xml:space="preserve"> </w:t>
+      </w:r>
+      <w:proofErr w:type="spellStart"/>
+      <w:r>
+        <w:t>how</w:t>
+      </w:r>
+      <w:proofErr w:type="spellEnd"/>
+      <w:r>
+        <w:t xml:space="preserve"> </w:t>
+      </w:r>
+      <w:proofErr w:type="spellStart"/>
+      <w:r>
+        <w:t>it</w:t>
+      </w:r>
+      <w:proofErr w:type="spellEnd"/>
+      <w:r>
+        <w:t xml:space="preserve"> is </w:t>
+      </w:r>
+      <w:proofErr w:type="spellStart"/>
+      <w:r>
+        <w:t>determined</w:t>
+      </w:r>
+      <w:proofErr w:type="spellEnd"/>
+      <w:r>
+        <w:t xml:space="preserve"> </w:t>
+      </w:r>
+      <w:proofErr w:type="spellStart"/>
+      <w:r>
+        <w:t>if</w:t>
+      </w:r>
+      <w:proofErr w:type="spellEnd"/>
+      <w:r>
+        <w:t xml:space="preserve"> a pixel is </w:t>
+      </w:r>
+      <w:proofErr w:type="spellStart"/>
+      <w:r>
+        <w:t>foreground</w:t>
+      </w:r>
+      <w:proofErr w:type="spellEnd"/>
+      <w:r>
+        <w:t xml:space="preserve"> or background. </w:t>
+      </w:r>
+      <w:proofErr w:type="spellStart"/>
+      <w:r>
+        <w:t>If</w:t>
+      </w:r>
+      <w:proofErr w:type="spellEnd"/>
+      <w:r>
+        <w:t xml:space="preserve"> </w:t>
+      </w:r>
+      <w:proofErr w:type="spellStart"/>
+      <w:r>
+        <w:t>you</w:t>
+      </w:r>
+      <w:proofErr w:type="spellEnd"/>
+      <w:r>
+        <w:t xml:space="preserve"> </w:t>
+      </w:r>
+      <w:proofErr w:type="spellStart"/>
+      <w:r>
+        <w:t>use</w:t>
+      </w:r>
+      <w:proofErr w:type="spellEnd"/>
+      <w:r>
+        <w:t xml:space="preserve"> </w:t>
+      </w:r>
+      <w:proofErr w:type="spellStart"/>
+      <w:r>
+        <w:t>an</w:t>
+      </w:r>
+      <w:proofErr w:type="spellEnd"/>
+      <w:r>
+        <w:t xml:space="preserve"> approach </w:t>
+      </w:r>
+      <w:proofErr w:type="spellStart"/>
+      <w:r>
+        <w:t>with</w:t>
+      </w:r>
+      <w:proofErr w:type="spellEnd"/>
+      <w:r>
+        <w:t xml:space="preserve"> training a background model, </w:t>
+      </w:r>
+      <w:proofErr w:type="spellStart"/>
+      <w:r>
+        <w:t>explain</w:t>
+      </w:r>
+      <w:proofErr w:type="spellEnd"/>
+      <w:r>
+        <w:t xml:space="preserve"> </w:t>
+      </w:r>
+      <w:proofErr w:type="spellStart"/>
+      <w:r>
+        <w:t>how</w:t>
+      </w:r>
+      <w:proofErr w:type="spellEnd"/>
+      <w:r>
+        <w:t xml:space="preserve"> </w:t>
+      </w:r>
+      <w:proofErr w:type="spellStart"/>
+      <w:r>
+        <w:t>that</w:t>
+      </w:r>
+      <w:proofErr w:type="spellEnd"/>
+      <w:r>
+        <w:t xml:space="preserve"> </w:t>
+      </w:r>
+      <w:proofErr w:type="spellStart"/>
+      <w:r>
+        <w:t>works</w:t>
+      </w:r>
+      <w:proofErr w:type="spellEnd"/>
+      <w:r>
+        <w:t xml:space="preserve">. </w:t>
+      </w:r>
+      <w:proofErr w:type="spellStart"/>
+      <w:r>
+        <w:t>Also</w:t>
+      </w:r>
+      <w:proofErr w:type="spellEnd"/>
+      <w:r>
+        <w:t xml:space="preserve"> </w:t>
+      </w:r>
+      <w:proofErr w:type="spellStart"/>
+      <w:r>
+        <w:t>i</w:t>
+      </w:r>
+      <w:r>
+        <w:t>nclude</w:t>
+      </w:r>
+      <w:proofErr w:type="spellEnd"/>
+      <w:r>
+        <w:t xml:space="preserve"> a </w:t>
+      </w:r>
+      <w:proofErr w:type="spellStart"/>
+      <w:r>
+        <w:t>foreground</w:t>
+      </w:r>
+      <w:proofErr w:type="spellEnd"/>
+      <w:r>
+        <w:t xml:space="preserve"> image </w:t>
+      </w:r>
+      <w:proofErr w:type="spellStart"/>
+      <w:r>
+        <w:t>for</w:t>
+      </w:r>
+      <w:proofErr w:type="spellEnd"/>
+      <w:r>
+        <w:t xml:space="preserve"> </w:t>
+      </w:r>
+      <w:proofErr w:type="spellStart"/>
+      <w:r>
+        <w:t>each</w:t>
+      </w:r>
+      <w:proofErr w:type="spellEnd"/>
+      <w:r>
+        <w:t xml:space="preserve"> of </w:t>
+      </w:r>
+      <w:proofErr w:type="spellStart"/>
+      <w:r>
+        <w:t>the</w:t>
+      </w:r>
+      <w:proofErr w:type="spellEnd"/>
+      <w:r>
+        <w:t xml:space="preserve"> </w:t>
+      </w:r>
+      <w:proofErr w:type="spellStart"/>
+      <w:r>
+        <w:t>four</w:t>
+      </w:r>
+      <w:proofErr w:type="spellEnd"/>
+      <w:r>
+        <w:t xml:space="preserve"> </w:t>
+      </w:r>
+      <w:proofErr w:type="spellStart"/>
+      <w:r>
+        <w:t>cameras</w:t>
+      </w:r>
+      <w:proofErr w:type="spellEnd"/>
+      <w:r>
+        <w:t xml:space="preserve">. </w:t>
+      </w:r>
+      <w:proofErr w:type="spellStart"/>
+      <w:r>
+        <w:t>Approx</w:t>
+      </w:r>
+      <w:proofErr w:type="spellEnd"/>
+      <w:r>
+        <w:t xml:space="preserve">. </w:t>
+      </w:r>
+      <w:proofErr w:type="gramStart"/>
+      <w:r>
+        <w:t>half</w:t>
+      </w:r>
+      <w:proofErr w:type="gramEnd"/>
+      <w:r>
+        <w:t xml:space="preserve"> a page.)</w:t>
       </w:r>
     </w:p>
     <w:p>
@@ -1522,13 +2993,525 @@
         <w:pStyle w:val="NoSpacing"/>
       </w:pPr>
       <w:r>
-        <w:t>For the background, the first frame is taken from the video as it is, then each subsequent frame is added to it but the alpha value is increased between each iteration until there are no more frames left this is saved to a new image for each camera. During the live subtraction, we get the next frame via a counter then we convert it to HSV, blur it with gaussian blur and split it into 3 channels. The background image is loaded and also converted to HSV and split into 3 channels. The background subtraction is m</w:t>
-      </w:r>
-      <w:r>
-        <w:t>anual subtractio</w:t>
-      </w:r>
-      <w:r>
-        <w:t xml:space="preserve">n. First, the absdiff between each HSV channel on the precalculated background and the video frame is calculated. Second, the resulting </w:t>
+        <w:t xml:space="preserve">For </w:t>
+      </w:r>
+      <w:proofErr w:type="spellStart"/>
+      <w:r>
+        <w:t>the</w:t>
+      </w:r>
+      <w:proofErr w:type="spellEnd"/>
+      <w:r>
+        <w:t xml:space="preserve"> background, </w:t>
+      </w:r>
+      <w:proofErr w:type="spellStart"/>
+      <w:r>
+        <w:t>the</w:t>
+      </w:r>
+      <w:proofErr w:type="spellEnd"/>
+      <w:r>
+        <w:t xml:space="preserve"> first frame is taken </w:t>
+      </w:r>
+      <w:proofErr w:type="spellStart"/>
+      <w:r>
+        <w:t>from</w:t>
+      </w:r>
+      <w:proofErr w:type="spellEnd"/>
+      <w:r>
+        <w:t xml:space="preserve"> </w:t>
+      </w:r>
+      <w:proofErr w:type="spellStart"/>
+      <w:r>
+        <w:t>the</w:t>
+      </w:r>
+      <w:proofErr w:type="spellEnd"/>
+      <w:r>
+        <w:t xml:space="preserve"> video as </w:t>
+      </w:r>
+      <w:proofErr w:type="spellStart"/>
+      <w:r>
+        <w:t>it</w:t>
+      </w:r>
+      <w:proofErr w:type="spellEnd"/>
+      <w:r>
+        <w:t xml:space="preserve"> is, </w:t>
+      </w:r>
+      <w:proofErr w:type="spellStart"/>
+      <w:r>
+        <w:t>then</w:t>
+      </w:r>
+      <w:proofErr w:type="spellEnd"/>
+      <w:r>
+        <w:t xml:space="preserve"> </w:t>
+      </w:r>
+      <w:proofErr w:type="spellStart"/>
+      <w:r>
+        <w:t>each</w:t>
+      </w:r>
+      <w:proofErr w:type="spellEnd"/>
+      <w:r>
+        <w:t xml:space="preserve"> </w:t>
+      </w:r>
+      <w:proofErr w:type="spellStart"/>
+      <w:r>
+        <w:t>subsequent</w:t>
+      </w:r>
+      <w:proofErr w:type="spellEnd"/>
+      <w:r>
+        <w:t xml:space="preserve"> frame is </w:t>
+      </w:r>
+      <w:proofErr w:type="spellStart"/>
+      <w:r>
+        <w:t>added</w:t>
+      </w:r>
+      <w:proofErr w:type="spellEnd"/>
+      <w:r>
+        <w:t xml:space="preserve"> </w:t>
+      </w:r>
+      <w:proofErr w:type="spellStart"/>
+      <w:r>
+        <w:t>to</w:t>
+      </w:r>
+      <w:proofErr w:type="spellEnd"/>
+      <w:r>
+        <w:t xml:space="preserve"> </w:t>
+      </w:r>
+      <w:proofErr w:type="spellStart"/>
+      <w:r>
+        <w:t>it</w:t>
+      </w:r>
+      <w:proofErr w:type="spellEnd"/>
+      <w:r>
+        <w:t xml:space="preserve"> but </w:t>
+      </w:r>
+      <w:proofErr w:type="spellStart"/>
+      <w:r>
+        <w:t>the</w:t>
+      </w:r>
+      <w:proofErr w:type="spellEnd"/>
+      <w:r>
+        <w:t xml:space="preserve"> </w:t>
+      </w:r>
+      <w:proofErr w:type="spellStart"/>
+      <w:r>
+        <w:t>alpha</w:t>
+      </w:r>
+      <w:proofErr w:type="spellEnd"/>
+      <w:r>
+        <w:t xml:space="preserve"> </w:t>
+      </w:r>
+      <w:proofErr w:type="spellStart"/>
+      <w:r>
+        <w:t>value</w:t>
+      </w:r>
+      <w:proofErr w:type="spellEnd"/>
+      <w:r>
+        <w:t xml:space="preserve"> is </w:t>
+      </w:r>
+      <w:proofErr w:type="spellStart"/>
+      <w:r>
+        <w:t>increased</w:t>
+      </w:r>
+      <w:proofErr w:type="spellEnd"/>
+      <w:r>
+        <w:t xml:space="preserve"> </w:t>
+      </w:r>
+      <w:proofErr w:type="spellStart"/>
+      <w:r>
+        <w:t>between</w:t>
+      </w:r>
+      <w:proofErr w:type="spellEnd"/>
+      <w:r>
+        <w:t xml:space="preserve"> </w:t>
+      </w:r>
+      <w:proofErr w:type="spellStart"/>
+      <w:r>
+        <w:t>each</w:t>
+      </w:r>
+      <w:proofErr w:type="spellEnd"/>
+      <w:r>
+        <w:t xml:space="preserve"> iteration </w:t>
+      </w:r>
+      <w:proofErr w:type="spellStart"/>
+      <w:r>
+        <w:t>until</w:t>
+      </w:r>
+      <w:proofErr w:type="spellEnd"/>
+      <w:r>
+        <w:t xml:space="preserve"> </w:t>
+      </w:r>
+      <w:proofErr w:type="spellStart"/>
+      <w:r>
+        <w:t>there</w:t>
+      </w:r>
+      <w:proofErr w:type="spellEnd"/>
+      <w:r>
+        <w:t xml:space="preserve"> are no more frames </w:t>
+      </w:r>
+      <w:proofErr w:type="spellStart"/>
+      <w:r>
+        <w:t>left</w:t>
+      </w:r>
+      <w:proofErr w:type="spellEnd"/>
+      <w:r>
+        <w:t xml:space="preserve"> </w:t>
+      </w:r>
+      <w:proofErr w:type="spellStart"/>
+      <w:r>
+        <w:t>this</w:t>
+      </w:r>
+      <w:proofErr w:type="spellEnd"/>
+      <w:r>
+        <w:t xml:space="preserve"> is </w:t>
+      </w:r>
+      <w:proofErr w:type="spellStart"/>
+      <w:r>
+        <w:t>saved</w:t>
+      </w:r>
+      <w:proofErr w:type="spellEnd"/>
+      <w:r>
+        <w:t xml:space="preserve"> </w:t>
+      </w:r>
+      <w:proofErr w:type="spellStart"/>
+      <w:r>
+        <w:t>to</w:t>
+      </w:r>
+      <w:proofErr w:type="spellEnd"/>
+      <w:r>
+        <w:t xml:space="preserve"> a new image </w:t>
+      </w:r>
+      <w:proofErr w:type="spellStart"/>
+      <w:r>
+        <w:t>for</w:t>
+      </w:r>
+      <w:proofErr w:type="spellEnd"/>
+      <w:r>
+        <w:t xml:space="preserve"> </w:t>
+      </w:r>
+      <w:proofErr w:type="spellStart"/>
+      <w:r>
+        <w:t>each</w:t>
+      </w:r>
+      <w:proofErr w:type="spellEnd"/>
+      <w:r>
+        <w:t xml:space="preserve"> camera. </w:t>
+      </w:r>
+      <w:proofErr w:type="spellStart"/>
+      <w:r>
+        <w:t>During</w:t>
+      </w:r>
+      <w:proofErr w:type="spellEnd"/>
+      <w:r>
+        <w:t xml:space="preserve"> </w:t>
+      </w:r>
+      <w:proofErr w:type="spellStart"/>
+      <w:r>
+        <w:t>the</w:t>
+      </w:r>
+      <w:proofErr w:type="spellEnd"/>
+      <w:r>
+        <w:t xml:space="preserve"> live </w:t>
+      </w:r>
+      <w:proofErr w:type="spellStart"/>
+      <w:r>
+        <w:t>subtraction</w:t>
+      </w:r>
+      <w:proofErr w:type="spellEnd"/>
+      <w:r>
+        <w:t xml:space="preserve">, we get </w:t>
+      </w:r>
+      <w:proofErr w:type="spellStart"/>
+      <w:r>
+        <w:t>the</w:t>
+      </w:r>
+      <w:proofErr w:type="spellEnd"/>
+      <w:r>
+        <w:t xml:space="preserve"> next frame via a counter </w:t>
+      </w:r>
+      <w:proofErr w:type="spellStart"/>
+      <w:r>
+        <w:t>then</w:t>
+      </w:r>
+      <w:proofErr w:type="spellEnd"/>
+      <w:r>
+        <w:t xml:space="preserve"> we </w:t>
+      </w:r>
+      <w:proofErr w:type="spellStart"/>
+      <w:r>
+        <w:t>convert</w:t>
+      </w:r>
+      <w:proofErr w:type="spellEnd"/>
+      <w:r>
+        <w:t xml:space="preserve"> </w:t>
+      </w:r>
+      <w:proofErr w:type="spellStart"/>
+      <w:r>
+        <w:t>it</w:t>
+      </w:r>
+      <w:proofErr w:type="spellEnd"/>
+      <w:r>
+        <w:t xml:space="preserve"> </w:t>
+      </w:r>
+      <w:proofErr w:type="spellStart"/>
+      <w:r>
+        <w:t>to</w:t>
+      </w:r>
+      <w:proofErr w:type="spellEnd"/>
+      <w:r>
+        <w:t xml:space="preserve"> HSV, </w:t>
+      </w:r>
+      <w:proofErr w:type="spellStart"/>
+      <w:r>
+        <w:t>blur</w:t>
+      </w:r>
+      <w:proofErr w:type="spellEnd"/>
+      <w:r>
+        <w:t xml:space="preserve"> </w:t>
+      </w:r>
+      <w:proofErr w:type="spellStart"/>
+      <w:r>
+        <w:t>it</w:t>
+      </w:r>
+      <w:proofErr w:type="spellEnd"/>
+      <w:r>
+        <w:t xml:space="preserve"> </w:t>
+      </w:r>
+      <w:proofErr w:type="spellStart"/>
+      <w:r>
+        <w:t>with</w:t>
+      </w:r>
+      <w:proofErr w:type="spellEnd"/>
+      <w:r>
+        <w:t xml:space="preserve"> </w:t>
+      </w:r>
+      <w:proofErr w:type="spellStart"/>
+      <w:r>
+        <w:t>gaussian</w:t>
+      </w:r>
+      <w:proofErr w:type="spellEnd"/>
+      <w:r>
+        <w:t xml:space="preserve"> </w:t>
+      </w:r>
+      <w:proofErr w:type="spellStart"/>
+      <w:r>
+        <w:t>blur</w:t>
+      </w:r>
+      <w:proofErr w:type="spellEnd"/>
+      <w:r>
+        <w:t xml:space="preserve"> </w:t>
+      </w:r>
+      <w:proofErr w:type="spellStart"/>
+      <w:r>
+        <w:t>and</w:t>
+      </w:r>
+      <w:proofErr w:type="spellEnd"/>
+      <w:r>
+        <w:t xml:space="preserve"> split </w:t>
+      </w:r>
+      <w:proofErr w:type="spellStart"/>
+      <w:r>
+        <w:t>it</w:t>
+      </w:r>
+      <w:proofErr w:type="spellEnd"/>
+      <w:r>
+        <w:t xml:space="preserve"> </w:t>
+      </w:r>
+      <w:proofErr w:type="spellStart"/>
+      <w:r>
+        <w:t>into</w:t>
+      </w:r>
+      <w:proofErr w:type="spellEnd"/>
+      <w:r>
+        <w:t xml:space="preserve"> 3 </w:t>
+      </w:r>
+      <w:proofErr w:type="spellStart"/>
+      <w:r>
+        <w:t>channels</w:t>
+      </w:r>
+      <w:proofErr w:type="spellEnd"/>
+      <w:r>
+        <w:t xml:space="preserve">. The background image is </w:t>
+      </w:r>
+      <w:proofErr w:type="spellStart"/>
+      <w:r>
+        <w:t>loaded</w:t>
+      </w:r>
+      <w:proofErr w:type="spellEnd"/>
+      <w:r>
+        <w:t xml:space="preserve"> </w:t>
+      </w:r>
+      <w:proofErr w:type="spellStart"/>
+      <w:r>
+        <w:t>and</w:t>
+      </w:r>
+      <w:proofErr w:type="spellEnd"/>
+      <w:r>
+        <w:t xml:space="preserve"> </w:t>
+      </w:r>
+      <w:proofErr w:type="spellStart"/>
+      <w:r>
+        <w:t>also</w:t>
+      </w:r>
+      <w:proofErr w:type="spellEnd"/>
+      <w:r>
+        <w:t xml:space="preserve"> </w:t>
+      </w:r>
+      <w:proofErr w:type="spellStart"/>
+      <w:r>
+        <w:t>converted</w:t>
+      </w:r>
+      <w:proofErr w:type="spellEnd"/>
+      <w:r>
+        <w:t xml:space="preserve"> </w:t>
+      </w:r>
+      <w:proofErr w:type="spellStart"/>
+      <w:r>
+        <w:t>to</w:t>
+      </w:r>
+      <w:proofErr w:type="spellEnd"/>
+      <w:r>
+        <w:t xml:space="preserve"> HSV </w:t>
+      </w:r>
+      <w:proofErr w:type="spellStart"/>
+      <w:r>
+        <w:t>and</w:t>
+      </w:r>
+      <w:proofErr w:type="spellEnd"/>
+      <w:r>
+        <w:t xml:space="preserve"> split </w:t>
+      </w:r>
+      <w:proofErr w:type="spellStart"/>
+      <w:r>
+        <w:t>into</w:t>
+      </w:r>
+      <w:proofErr w:type="spellEnd"/>
+      <w:r>
+        <w:t xml:space="preserve"> 3 </w:t>
+      </w:r>
+      <w:proofErr w:type="spellStart"/>
+      <w:r>
+        <w:t>channels</w:t>
+      </w:r>
+      <w:proofErr w:type="spellEnd"/>
+      <w:r>
+        <w:t xml:space="preserve">. The background </w:t>
+      </w:r>
+      <w:proofErr w:type="spellStart"/>
+      <w:r>
+        <w:t>subtraction</w:t>
+      </w:r>
+      <w:proofErr w:type="spellEnd"/>
+      <w:r>
+        <w:t xml:space="preserve"> is m</w:t>
+      </w:r>
+      <w:r>
+        <w:t xml:space="preserve">anual </w:t>
+      </w:r>
+      <w:proofErr w:type="spellStart"/>
+      <w:r>
+        <w:t>subtractio</w:t>
+      </w:r>
+      <w:r>
+        <w:t>n</w:t>
+      </w:r>
+      <w:proofErr w:type="spellEnd"/>
+      <w:r>
+        <w:t xml:space="preserve">. First, </w:t>
+      </w:r>
+      <w:proofErr w:type="spellStart"/>
+      <w:r>
+        <w:t>the</w:t>
+      </w:r>
+      <w:proofErr w:type="spellEnd"/>
+      <w:r>
+        <w:t xml:space="preserve"> </w:t>
+      </w:r>
+      <w:proofErr w:type="spellStart"/>
+      <w:r>
+        <w:t>absdiff</w:t>
+      </w:r>
+      <w:proofErr w:type="spellEnd"/>
+      <w:r>
+        <w:t xml:space="preserve"> </w:t>
+      </w:r>
+      <w:proofErr w:type="spellStart"/>
+      <w:r>
+        <w:t>between</w:t>
+      </w:r>
+      <w:proofErr w:type="spellEnd"/>
+      <w:r>
+        <w:t xml:space="preserve"> </w:t>
+      </w:r>
+      <w:proofErr w:type="spellStart"/>
+      <w:r>
+        <w:t>each</w:t>
+      </w:r>
+      <w:proofErr w:type="spellEnd"/>
+      <w:r>
+        <w:t xml:space="preserve"> HSV </w:t>
+      </w:r>
+      <w:proofErr w:type="spellStart"/>
+      <w:r>
+        <w:t>channel</w:t>
+      </w:r>
+      <w:proofErr w:type="spellEnd"/>
+      <w:r>
+        <w:t xml:space="preserve"> on </w:t>
+      </w:r>
+      <w:proofErr w:type="spellStart"/>
+      <w:r>
+        <w:t>the</w:t>
+      </w:r>
+      <w:proofErr w:type="spellEnd"/>
+      <w:r>
+        <w:t xml:space="preserve"> </w:t>
+      </w:r>
+      <w:proofErr w:type="spellStart"/>
+      <w:r>
+        <w:t>precalculated</w:t>
+      </w:r>
+      <w:proofErr w:type="spellEnd"/>
+      <w:r>
+        <w:t xml:space="preserve"> background </w:t>
+      </w:r>
+      <w:proofErr w:type="spellStart"/>
+      <w:r>
+        <w:t>and</w:t>
+      </w:r>
+      <w:proofErr w:type="spellEnd"/>
+      <w:r>
+        <w:t xml:space="preserve"> </w:t>
+      </w:r>
+      <w:proofErr w:type="spellStart"/>
+      <w:r>
+        <w:t>the</w:t>
+      </w:r>
+      <w:proofErr w:type="spellEnd"/>
+      <w:r>
+        <w:t xml:space="preserve"> video frame is </w:t>
+      </w:r>
+      <w:proofErr w:type="spellStart"/>
+      <w:r>
+        <w:t>calculated</w:t>
+      </w:r>
+      <w:proofErr w:type="spellEnd"/>
+      <w:r>
+        <w:t xml:space="preserve">. Second, </w:t>
+      </w:r>
+      <w:proofErr w:type="spellStart"/>
+      <w:r>
+        <w:t>the</w:t>
+      </w:r>
+      <w:proofErr w:type="spellEnd"/>
+      <w:r>
+        <w:t xml:space="preserve"> </w:t>
+      </w:r>
+      <w:proofErr w:type="spellStart"/>
+      <w:r>
+        <w:t>resulting</w:t>
+      </w:r>
+      <w:proofErr w:type="spellEnd"/>
+      <w:r>
+        <w:t xml:space="preserve"> </w:t>
       </w:r>
       <w:r>
         <w:rPr>
@@ -1538,7 +3521,826 @@
         <w:t>Mat</w:t>
       </w:r>
       <w:r>
-        <w:t xml:space="preserve"> is thresholded on a bruteforced value. If there is noise leftover, erode is used, otherwise dialite to fill the holes that erode mightve caused. Each channel is cleaned from any noise except the person then at the end the 3 channels are combined using a bitwise_or operation.</w:t>
+        <w:t xml:space="preserve"> is </w:t>
+      </w:r>
+      <w:proofErr w:type="spellStart"/>
+      <w:r>
+        <w:t>thresholded</w:t>
+      </w:r>
+      <w:proofErr w:type="spellEnd"/>
+      <w:r>
+        <w:t xml:space="preserve"> on a </w:t>
+      </w:r>
+      <w:proofErr w:type="spellStart"/>
+      <w:r>
+        <w:lastRenderedPageBreak/>
+        <w:t>bruteforced</w:t>
+      </w:r>
+      <w:proofErr w:type="spellEnd"/>
+      <w:r>
+        <w:t xml:space="preserve"> </w:t>
+      </w:r>
+      <w:proofErr w:type="spellStart"/>
+      <w:r>
+        <w:t>value</w:t>
+      </w:r>
+      <w:proofErr w:type="spellEnd"/>
+      <w:r>
+        <w:t xml:space="preserve">. </w:t>
+      </w:r>
+      <w:proofErr w:type="spellStart"/>
+      <w:r>
+        <w:t>If</w:t>
+      </w:r>
+      <w:proofErr w:type="spellEnd"/>
+      <w:r>
+        <w:t xml:space="preserve"> </w:t>
+      </w:r>
+      <w:proofErr w:type="spellStart"/>
+      <w:r>
+        <w:t>there</w:t>
+      </w:r>
+      <w:proofErr w:type="spellEnd"/>
+      <w:r>
+        <w:t xml:space="preserve"> is </w:t>
+      </w:r>
+      <w:proofErr w:type="spellStart"/>
+      <w:r>
+        <w:t>noise</w:t>
+      </w:r>
+      <w:proofErr w:type="spellEnd"/>
+      <w:r>
+        <w:t xml:space="preserve"> </w:t>
+      </w:r>
+      <w:proofErr w:type="spellStart"/>
+      <w:r>
+        <w:t>leftover</w:t>
+      </w:r>
+      <w:proofErr w:type="spellEnd"/>
+      <w:r>
+        <w:t xml:space="preserve">, </w:t>
+      </w:r>
+      <w:proofErr w:type="spellStart"/>
+      <w:r>
+        <w:t>erode</w:t>
+      </w:r>
+      <w:proofErr w:type="spellEnd"/>
+      <w:r>
+        <w:t xml:space="preserve"> is </w:t>
+      </w:r>
+      <w:proofErr w:type="spellStart"/>
+      <w:r>
+        <w:t>used</w:t>
+      </w:r>
+      <w:proofErr w:type="spellEnd"/>
+      <w:r>
+        <w:t xml:space="preserve">, </w:t>
+      </w:r>
+      <w:proofErr w:type="spellStart"/>
+      <w:r>
+        <w:t>otherwise</w:t>
+      </w:r>
+      <w:proofErr w:type="spellEnd"/>
+      <w:r>
+        <w:t xml:space="preserve"> </w:t>
+      </w:r>
+      <w:proofErr w:type="spellStart"/>
+      <w:r>
+        <w:t>dialite</w:t>
+      </w:r>
+      <w:proofErr w:type="spellEnd"/>
+      <w:r>
+        <w:t xml:space="preserve"> </w:t>
+      </w:r>
+      <w:proofErr w:type="spellStart"/>
+      <w:r>
+        <w:t>to</w:t>
+      </w:r>
+      <w:proofErr w:type="spellEnd"/>
+      <w:r>
+        <w:t xml:space="preserve"> </w:t>
+      </w:r>
+      <w:proofErr w:type="spellStart"/>
+      <w:r>
+        <w:t>fill</w:t>
+      </w:r>
+      <w:proofErr w:type="spellEnd"/>
+      <w:r>
+        <w:t xml:space="preserve"> </w:t>
+      </w:r>
+      <w:proofErr w:type="spellStart"/>
+      <w:r>
+        <w:t>the</w:t>
+      </w:r>
+      <w:proofErr w:type="spellEnd"/>
+      <w:r>
+        <w:t xml:space="preserve"> holes </w:t>
+      </w:r>
+      <w:proofErr w:type="spellStart"/>
+      <w:r>
+        <w:t>that</w:t>
+      </w:r>
+      <w:proofErr w:type="spellEnd"/>
+      <w:r>
+        <w:t xml:space="preserve"> </w:t>
+      </w:r>
+      <w:proofErr w:type="spellStart"/>
+      <w:r>
+        <w:t>erode</w:t>
+      </w:r>
+      <w:proofErr w:type="spellEnd"/>
+      <w:r>
+        <w:t xml:space="preserve"> </w:t>
+      </w:r>
+      <w:proofErr w:type="spellStart"/>
+      <w:r>
+        <w:t>mightve</w:t>
+      </w:r>
+      <w:proofErr w:type="spellEnd"/>
+      <w:r>
+        <w:t xml:space="preserve"> </w:t>
+      </w:r>
+      <w:proofErr w:type="spellStart"/>
+      <w:r>
+        <w:t>caused</w:t>
+      </w:r>
+      <w:proofErr w:type="spellEnd"/>
+      <w:r>
+        <w:t xml:space="preserve">. </w:t>
+      </w:r>
+      <w:proofErr w:type="spellStart"/>
+      <w:r>
+        <w:t>Each</w:t>
+      </w:r>
+      <w:proofErr w:type="spellEnd"/>
+      <w:r>
+        <w:t xml:space="preserve"> </w:t>
+      </w:r>
+      <w:proofErr w:type="spellStart"/>
+      <w:r>
+        <w:t>channel</w:t>
+      </w:r>
+      <w:proofErr w:type="spellEnd"/>
+      <w:r>
+        <w:t xml:space="preserve"> is </w:t>
+      </w:r>
+      <w:proofErr w:type="spellStart"/>
+      <w:r>
+        <w:t>cleaned</w:t>
+      </w:r>
+      <w:proofErr w:type="spellEnd"/>
+      <w:r>
+        <w:t xml:space="preserve"> </w:t>
+      </w:r>
+      <w:proofErr w:type="spellStart"/>
+      <w:r>
+        <w:t>from</w:t>
+      </w:r>
+      <w:proofErr w:type="spellEnd"/>
+      <w:r>
+        <w:t xml:space="preserve"> </w:t>
+      </w:r>
+      <w:proofErr w:type="spellStart"/>
+      <w:r>
+        <w:t>any</w:t>
+      </w:r>
+      <w:proofErr w:type="spellEnd"/>
+      <w:r>
+        <w:t xml:space="preserve"> </w:t>
+      </w:r>
+      <w:proofErr w:type="spellStart"/>
+      <w:r>
+        <w:t>noise</w:t>
+      </w:r>
+      <w:proofErr w:type="spellEnd"/>
+      <w:r>
+        <w:t xml:space="preserve"> </w:t>
+      </w:r>
+      <w:proofErr w:type="spellStart"/>
+      <w:r>
+        <w:t>except</w:t>
+      </w:r>
+      <w:proofErr w:type="spellEnd"/>
+      <w:r>
+        <w:t xml:space="preserve"> </w:t>
+      </w:r>
+      <w:proofErr w:type="spellStart"/>
+      <w:r>
+        <w:t>the</w:t>
+      </w:r>
+      <w:proofErr w:type="spellEnd"/>
+      <w:r>
+        <w:t xml:space="preserve"> person </w:t>
+      </w:r>
+      <w:proofErr w:type="spellStart"/>
+      <w:r>
+        <w:t>then</w:t>
+      </w:r>
+      <w:proofErr w:type="spellEnd"/>
+      <w:r>
+        <w:t xml:space="preserve"> at </w:t>
+      </w:r>
+      <w:proofErr w:type="spellStart"/>
+      <w:r>
+        <w:t>the</w:t>
+      </w:r>
+      <w:proofErr w:type="spellEnd"/>
+      <w:r>
+        <w:t xml:space="preserve"> end </w:t>
+      </w:r>
+      <w:proofErr w:type="spellStart"/>
+      <w:r>
+        <w:t>the</w:t>
+      </w:r>
+      <w:proofErr w:type="spellEnd"/>
+      <w:r>
+        <w:t xml:space="preserve"> 3 </w:t>
+      </w:r>
+      <w:proofErr w:type="spellStart"/>
+      <w:r>
+        <w:t>channels</w:t>
+      </w:r>
+      <w:proofErr w:type="spellEnd"/>
+      <w:r>
+        <w:t xml:space="preserve"> are </w:t>
+      </w:r>
+      <w:proofErr w:type="spellStart"/>
+      <w:r>
+        <w:t>combined</w:t>
+      </w:r>
+      <w:proofErr w:type="spellEnd"/>
+      <w:r>
+        <w:t xml:space="preserve"> </w:t>
+      </w:r>
+      <w:proofErr w:type="spellStart"/>
+      <w:r>
+        <w:t>using</w:t>
+      </w:r>
+      <w:proofErr w:type="spellEnd"/>
+      <w:r>
+        <w:t xml:space="preserve"> a </w:t>
+      </w:r>
+      <w:proofErr w:type="spellStart"/>
+      <w:r>
+        <w:t>bitwise_or</w:t>
+      </w:r>
+      <w:proofErr w:type="spellEnd"/>
+      <w:r>
+        <w:t xml:space="preserve"> </w:t>
+      </w:r>
+      <w:proofErr w:type="spellStart"/>
+      <w:r>
+        <w:t>operation</w:t>
+      </w:r>
+      <w:proofErr w:type="spellEnd"/>
+      <w:r>
+        <w:t>.</w:t>
+      </w:r>
+    </w:p>
+    <w:p>
+      <w:pPr>
+        <w:pStyle w:val="NoSpacing"/>
+        <w:rPr>
+          <w:b/>
+          <w:bCs/>
+        </w:rPr>
+      </w:pPr>
+      <w:r>
+        <w:rPr>
+          <w:b/>
+          <w:bCs/>
+        </w:rPr>
+        <w:t>Cam1</w:t>
+      </w:r>
+      <w:r>
+        <w:rPr>
+          <w:b/>
+          <w:bCs/>
+        </w:rPr>
+        <w:t xml:space="preserve"> </w:t>
+      </w:r>
+      <w:r>
+        <w:rPr>
+          <w:b/>
+          <w:bCs/>
+        </w:rPr>
+        <w:tab/>
+      </w:r>
+      <w:r>
+        <w:rPr>
+          <w:b/>
+          <w:bCs/>
+        </w:rPr>
+        <w:tab/>
+      </w:r>
+      <w:r>
+        <w:rPr>
+          <w:b/>
+          <w:bCs/>
+        </w:rPr>
+        <w:tab/>
+      </w:r>
+      <w:r>
+        <w:rPr>
+          <w:b/>
+          <w:bCs/>
+        </w:rPr>
+        <w:tab/>
+      </w:r>
+      <w:r>
+        <w:rPr>
+          <w:b/>
+          <w:bCs/>
+        </w:rPr>
+        <w:tab/>
+      </w:r>
+      <w:r>
+        <w:rPr>
+          <w:b/>
+          <w:bCs/>
+        </w:rPr>
+        <w:tab/>
+        <w:t>Cam2</w:t>
+      </w:r>
+    </w:p>
+    <w:p>
+      <w:pPr>
+        <w:pStyle w:val="NoSpacing"/>
+      </w:pPr>
+      <w:r>
+        <w:rPr>
+          <w:noProof/>
+        </w:rPr>
+        <w:drawing>
+          <wp:inline distT="0" distB="0" distL="0" distR="0" wp14:anchorId="08E631A3" wp14:editId="03EE2316">
+            <wp:extent cx="2562104" cy="2067339"/>
+            <wp:effectExtent l="0" t="0" r="0" b="9525"/>
+            <wp:docPr id="1" name="Picture 1" descr="A picture containing text, silhouette&#10;&#10;Description automatically generated"/>
+            <wp:cNvGraphicFramePr>
+              <a:graphicFrameLocks xmlns:a="http://schemas.openxmlformats.org/drawingml/2006/main" noChangeAspect="1"/>
+            </wp:cNvGraphicFramePr>
+            <a:graphic xmlns:a="http://schemas.openxmlformats.org/drawingml/2006/main">
+              <a:graphicData uri="http://schemas.openxmlformats.org/drawingml/2006/picture">
+                <pic:pic xmlns:pic="http://schemas.openxmlformats.org/drawingml/2006/picture">
+                  <pic:nvPicPr>
+                    <pic:cNvPr id="1" name="Picture 1" descr="A picture containing text, silhouette&#10;&#10;Description automatically generated"/>
+                    <pic:cNvPicPr/>
+                  </pic:nvPicPr>
+                  <pic:blipFill>
+                    <a:blip r:embed="rId5"/>
+                    <a:stretch>
+                      <a:fillRect/>
+                    </a:stretch>
+                  </pic:blipFill>
+                  <pic:spPr>
+                    <a:xfrm>
+                      <a:off x="0" y="0"/>
+                      <a:ext cx="2567793" cy="2071930"/>
+                    </a:xfrm>
+                    <a:prstGeom prst="rect">
+                      <a:avLst/>
+                    </a:prstGeom>
+                  </pic:spPr>
+                </pic:pic>
+              </a:graphicData>
+            </a:graphic>
+          </wp:inline>
+        </w:drawing>
+      </w:r>
+      <w:r>
+        <w:rPr>
+          <w:noProof/>
+        </w:rPr>
+        <w:drawing>
+          <wp:inline distT="0" distB="0" distL="0" distR="0" wp14:anchorId="351FBB36" wp14:editId="1294E242">
+            <wp:extent cx="2561590" cy="2047626"/>
+            <wp:effectExtent l="0" t="0" r="0" b="0"/>
+            <wp:docPr id="2" name="Picture 2" descr="A picture containing text, silhouette&#10;&#10;Description automatically generated"/>
+            <wp:cNvGraphicFramePr>
+              <a:graphicFrameLocks xmlns:a="http://schemas.openxmlformats.org/drawingml/2006/main" noChangeAspect="1"/>
+            </wp:cNvGraphicFramePr>
+            <a:graphic xmlns:a="http://schemas.openxmlformats.org/drawingml/2006/main">
+              <a:graphicData uri="http://schemas.openxmlformats.org/drawingml/2006/picture">
+                <pic:pic xmlns:pic="http://schemas.openxmlformats.org/drawingml/2006/picture">
+                  <pic:nvPicPr>
+                    <pic:cNvPr id="2" name="Picture 2" descr="A picture containing text, silhouette&#10;&#10;Description automatically generated"/>
+                    <pic:cNvPicPr/>
+                  </pic:nvPicPr>
+                  <pic:blipFill>
+                    <a:blip r:embed="rId6"/>
+                    <a:stretch>
+                      <a:fillRect/>
+                    </a:stretch>
+                  </pic:blipFill>
+                  <pic:spPr>
+                    <a:xfrm>
+                      <a:off x="0" y="0"/>
+                      <a:ext cx="2577228" cy="2060126"/>
+                    </a:xfrm>
+                    <a:prstGeom prst="rect">
+                      <a:avLst/>
+                    </a:prstGeom>
+                  </pic:spPr>
+                </pic:pic>
+              </a:graphicData>
+            </a:graphic>
+          </wp:inline>
+        </w:drawing>
+      </w:r>
+    </w:p>
+    <w:p>
+      <w:pPr>
+        <w:pStyle w:val="NoSpacing"/>
+      </w:pPr>
+      <w:r>
+        <w:rPr>
+          <w:b/>
+          <w:bCs/>
+        </w:rPr>
+        <w:t>Cam3</w:t>
+      </w:r>
+      <w:r>
+        <w:tab/>
+      </w:r>
+      <w:r>
+        <w:tab/>
+      </w:r>
+      <w:r>
+        <w:tab/>
+      </w:r>
+      <w:r>
+        <w:tab/>
+      </w:r>
+      <w:r>
+        <w:tab/>
+      </w:r>
+      <w:r>
+        <w:tab/>
+      </w:r>
+      <w:r>
+        <w:rPr>
+          <w:b/>
+          <w:bCs/>
+        </w:rPr>
+        <w:t>Cam4</w:t>
+      </w:r>
+    </w:p>
+    <w:p>
+      <w:pPr>
+        <w:pStyle w:val="NoSpacing"/>
+      </w:pPr>
+      <w:r>
+        <w:rPr>
+          <w:noProof/>
+        </w:rPr>
+        <w:drawing>
+          <wp:inline distT="0" distB="0" distL="0" distR="0" wp14:anchorId="6AF8C58F" wp14:editId="7B5C84AA">
+            <wp:extent cx="2615979" cy="2089653"/>
+            <wp:effectExtent l="0" t="0" r="0" b="6350"/>
+            <wp:docPr id="4" name="Picture 4"/>
+            <wp:cNvGraphicFramePr>
+              <a:graphicFrameLocks xmlns:a="http://schemas.openxmlformats.org/drawingml/2006/main" noChangeAspect="1"/>
+            </wp:cNvGraphicFramePr>
+            <a:graphic xmlns:a="http://schemas.openxmlformats.org/drawingml/2006/main">
+              <a:graphicData uri="http://schemas.openxmlformats.org/drawingml/2006/picture">
+                <pic:pic xmlns:pic="http://schemas.openxmlformats.org/drawingml/2006/picture">
+                  <pic:nvPicPr>
+                    <pic:cNvPr id="1" name=""/>
+                    <pic:cNvPicPr/>
+                  </pic:nvPicPr>
+                  <pic:blipFill>
+                    <a:blip r:embed="rId7"/>
+                    <a:stretch>
+                      <a:fillRect/>
+                    </a:stretch>
+                  </pic:blipFill>
+                  <pic:spPr>
+                    <a:xfrm>
+                      <a:off x="0" y="0"/>
+                      <a:ext cx="2641642" cy="2110153"/>
+                    </a:xfrm>
+                    <a:prstGeom prst="rect">
+                      <a:avLst/>
+                    </a:prstGeom>
+                  </pic:spPr>
+                </pic:pic>
+              </a:graphicData>
+            </a:graphic>
+          </wp:inline>
+        </w:drawing>
+      </w:r>
+      <w:r>
+        <w:rPr>
+          <w:noProof/>
+        </w:rPr>
+        <w:drawing>
+          <wp:inline distT="0" distB="0" distL="0" distR="0" wp14:anchorId="19FB2389" wp14:editId="7830C5A7">
+            <wp:extent cx="2639208" cy="2099144"/>
+            <wp:effectExtent l="0" t="0" r="8890" b="0"/>
+            <wp:docPr id="3" name="Picture 3" descr="A picture containing text, silhouette&#10;&#10;Description automatically generated"/>
+            <wp:cNvGraphicFramePr>
+              <a:graphicFrameLocks xmlns:a="http://schemas.openxmlformats.org/drawingml/2006/main" noChangeAspect="1"/>
+            </wp:cNvGraphicFramePr>
+            <a:graphic xmlns:a="http://schemas.openxmlformats.org/drawingml/2006/main">
+              <a:graphicData uri="http://schemas.openxmlformats.org/drawingml/2006/picture">
+                <pic:pic xmlns:pic="http://schemas.openxmlformats.org/drawingml/2006/picture">
+                  <pic:nvPicPr>
+                    <pic:cNvPr id="3" name="Picture 3" descr="A picture containing text, silhouette&#10;&#10;Description automatically generated"/>
+                    <pic:cNvPicPr/>
+                  </pic:nvPicPr>
+                  <pic:blipFill>
+                    <a:blip r:embed="rId8"/>
+                    <a:stretch>
+                      <a:fillRect/>
+                    </a:stretch>
+                  </pic:blipFill>
+                  <pic:spPr>
+                    <a:xfrm>
+                      <a:off x="0" y="0"/>
+                      <a:ext cx="2646760" cy="2105150"/>
+                    </a:xfrm>
+                    <a:prstGeom prst="rect">
+                      <a:avLst/>
+                    </a:prstGeom>
+                  </pic:spPr>
+                </pic:pic>
+              </a:graphicData>
+            </a:graphic>
+          </wp:inline>
+        </w:drawing>
+      </w:r>
+    </w:p>
+    <w:p>
+      <w:pPr>
+        <w:pStyle w:val="NoSpacing"/>
+      </w:pPr>
+      <w:proofErr w:type="spellStart"/>
+      <w:r>
+        <w:t>Having</w:t>
+      </w:r>
+      <w:proofErr w:type="spellEnd"/>
+      <w:r>
+        <w:t xml:space="preserve"> </w:t>
+      </w:r>
+      <w:proofErr w:type="spellStart"/>
+      <w:r>
+        <w:t>noise</w:t>
+      </w:r>
+      <w:proofErr w:type="spellEnd"/>
+      <w:r>
+        <w:t xml:space="preserve"> on, on </w:t>
+      </w:r>
+      <w:proofErr w:type="spellStart"/>
+      <w:r>
+        <w:t>some</w:t>
+      </w:r>
+      <w:proofErr w:type="spellEnd"/>
+      <w:r>
+        <w:t xml:space="preserve"> images but </w:t>
+      </w:r>
+      <w:proofErr w:type="spellStart"/>
+      <w:r>
+        <w:t>not</w:t>
+      </w:r>
+      <w:proofErr w:type="spellEnd"/>
+      <w:r>
+        <w:t xml:space="preserve"> </w:t>
+      </w:r>
+      <w:proofErr w:type="spellStart"/>
+      <w:r>
+        <w:t>all</w:t>
+      </w:r>
+      <w:proofErr w:type="spellEnd"/>
+      <w:r>
+        <w:t xml:space="preserve"> is okay </w:t>
+      </w:r>
+      <w:proofErr w:type="spellStart"/>
+      <w:r>
+        <w:t>since</w:t>
+      </w:r>
+      <w:proofErr w:type="spellEnd"/>
+      <w:r>
+        <w:t xml:space="preserve"> </w:t>
+      </w:r>
+      <w:proofErr w:type="spellStart"/>
+      <w:r>
+        <w:t>those</w:t>
+      </w:r>
+      <w:proofErr w:type="spellEnd"/>
+      <w:r>
+        <w:t xml:space="preserve"> pixels </w:t>
+      </w:r>
+      <w:proofErr w:type="spellStart"/>
+      <w:r>
+        <w:t>won’t</w:t>
+      </w:r>
+      <w:proofErr w:type="spellEnd"/>
+      <w:r>
+        <w:t xml:space="preserve"> match </w:t>
+      </w:r>
+      <w:proofErr w:type="spellStart"/>
+      <w:r>
+        <w:t>white</w:t>
+      </w:r>
+      <w:proofErr w:type="spellEnd"/>
+      <w:r>
+        <w:t xml:space="preserve"> </w:t>
+      </w:r>
+      <w:proofErr w:type="spellStart"/>
+      <w:r>
+        <w:t>color</w:t>
+      </w:r>
+      <w:proofErr w:type="spellEnd"/>
+      <w:r>
+        <w:t xml:space="preserve"> on </w:t>
+      </w:r>
+      <w:proofErr w:type="spellStart"/>
+      <w:r>
+        <w:t>all</w:t>
+      </w:r>
+      <w:proofErr w:type="spellEnd"/>
+      <w:r>
+        <w:t xml:space="preserve"> 4 </w:t>
+      </w:r>
+      <w:proofErr w:type="spellStart"/>
+      <w:r>
+        <w:t>cameras</w:t>
+      </w:r>
+      <w:proofErr w:type="spellEnd"/>
+      <w:r>
+        <w:t xml:space="preserve"> </w:t>
+      </w:r>
+      <w:proofErr w:type="spellStart"/>
+      <w:r>
+        <w:t>and</w:t>
+      </w:r>
+      <w:proofErr w:type="spellEnd"/>
+      <w:r>
+        <w:t xml:space="preserve"> </w:t>
+      </w:r>
+      <w:proofErr w:type="spellStart"/>
+      <w:r>
+        <w:t>won’t</w:t>
+      </w:r>
+      <w:proofErr w:type="spellEnd"/>
+      <w:r>
+        <w:t xml:space="preserve"> </w:t>
+      </w:r>
+      <w:proofErr w:type="spellStart"/>
+      <w:r>
+        <w:t>be</w:t>
+      </w:r>
+      <w:proofErr w:type="spellEnd"/>
+      <w:r>
+        <w:t xml:space="preserve"> </w:t>
+      </w:r>
+      <w:proofErr w:type="spellStart"/>
+      <w:r>
+        <w:t>displayed</w:t>
+      </w:r>
+      <w:proofErr w:type="spellEnd"/>
+      <w:r>
+        <w:t>.</w:t>
+      </w:r>
+    </w:p>
+    <w:p>
+      <w:pPr>
+        <w:pStyle w:val="NoSpacing"/>
+      </w:pPr>
+    </w:p>
+    <w:p>
+      <w:pPr>
+        <w:shd w:val="clear" w:color="auto" w:fill="1E1E1E"/>
+        <w:spacing w:after="0" w:line="330" w:lineRule="atLeast"/>
+        <w:rPr>
+          <w:rFonts w:ascii="Roboto Medium" w:eastAsia="Times New Roman" w:hAnsi="Roboto Medium" w:cs="Times New Roman"/>
+          <w:color w:val="D4D4D4"/>
+          <w:sz w:val="24"/>
+          <w:szCs w:val="24"/>
+          <w:lang w:val="en-NL" w:eastAsia="en-NL"/>
+        </w:rPr>
+      </w:pPr>
+      <w:proofErr w:type="spellStart"/>
+      <w:r>
+        <w:rPr>
+          <w:rFonts w:ascii="Roboto Medium" w:eastAsia="Times New Roman" w:hAnsi="Roboto Medium" w:cs="Times New Roman"/>
+          <w:color w:val="9CDCFE"/>
+          <w:sz w:val="24"/>
+          <w:szCs w:val="24"/>
+          <w:lang w:val="en-NL" w:eastAsia="en-NL"/>
+        </w:rPr>
+        <w:t>threshhold_h</w:t>
+      </w:r>
+      <w:proofErr w:type="spellEnd"/>
+      <w:r>
+        <w:rPr>
+          <w:rFonts w:ascii="Roboto Medium" w:eastAsia="Times New Roman" w:hAnsi="Roboto Medium" w:cs="Times New Roman"/>
+          <w:color w:val="D4D4D4"/>
+          <w:sz w:val="24"/>
+          <w:szCs w:val="24"/>
+          <w:lang w:val="en-NL" w:eastAsia="en-NL"/>
+        </w:rPr>
+        <w:t xml:space="preserve"> = </w:t>
+      </w:r>
+      <w:r>
+        <w:rPr>
+          <w:rFonts w:ascii="Roboto Medium" w:eastAsia="Times New Roman" w:hAnsi="Roboto Medium" w:cs="Times New Roman"/>
+          <w:color w:val="B5CEA8"/>
+          <w:sz w:val="24"/>
+          <w:szCs w:val="24"/>
+          <w:lang w:val="en-NL" w:eastAsia="en-NL"/>
+        </w:rPr>
+        <w:t>13</w:t>
+      </w:r>
+    </w:p>
+    <w:p>
+      <w:pPr>
+        <w:shd w:val="clear" w:color="auto" w:fill="1E1E1E"/>
+        <w:spacing w:after="0" w:line="330" w:lineRule="atLeast"/>
+        <w:rPr>
+          <w:rFonts w:ascii="Roboto Medium" w:eastAsia="Times New Roman" w:hAnsi="Roboto Medium" w:cs="Times New Roman"/>
+          <w:color w:val="D4D4D4"/>
+          <w:sz w:val="24"/>
+          <w:szCs w:val="24"/>
+          <w:lang w:val="en-NL" w:eastAsia="en-NL"/>
+        </w:rPr>
+      </w:pPr>
+      <w:proofErr w:type="spellStart"/>
+      <w:r>
+        <w:rPr>
+          <w:rFonts w:ascii="Roboto Medium" w:eastAsia="Times New Roman" w:hAnsi="Roboto Medium" w:cs="Times New Roman"/>
+          <w:color w:val="9CDCFE"/>
+          <w:sz w:val="24"/>
+          <w:szCs w:val="24"/>
+          <w:lang w:val="en-NL" w:eastAsia="en-NL"/>
+        </w:rPr>
+        <w:t>threshhold_s</w:t>
+      </w:r>
+      <w:proofErr w:type="spellEnd"/>
+      <w:r>
+        <w:rPr>
+          <w:rFonts w:ascii="Roboto Medium" w:eastAsia="Times New Roman" w:hAnsi="Roboto Medium" w:cs="Times New Roman"/>
+          <w:color w:val="D4D4D4"/>
+          <w:sz w:val="24"/>
+          <w:szCs w:val="24"/>
+          <w:lang w:val="en-NL" w:eastAsia="en-NL"/>
+        </w:rPr>
+        <w:t xml:space="preserve"> = </w:t>
+      </w:r>
+      <w:r>
+        <w:rPr>
+          <w:rFonts w:ascii="Roboto Medium" w:eastAsia="Times New Roman" w:hAnsi="Roboto Medium" w:cs="Times New Roman"/>
+          <w:color w:val="B5CEA8"/>
+          <w:sz w:val="24"/>
+          <w:szCs w:val="24"/>
+          <w:lang w:val="en-NL" w:eastAsia="en-NL"/>
+        </w:rPr>
+        <w:t>13</w:t>
+      </w:r>
+    </w:p>
+    <w:p>
+      <w:pPr>
+        <w:shd w:val="clear" w:color="auto" w:fill="1E1E1E"/>
+        <w:spacing w:after="0" w:line="330" w:lineRule="atLeast"/>
+        <w:rPr>
+          <w:rFonts w:ascii="Roboto Medium" w:eastAsia="Times New Roman" w:hAnsi="Roboto Medium" w:cs="Times New Roman"/>
+          <w:color w:val="D4D4D4"/>
+          <w:sz w:val="24"/>
+          <w:szCs w:val="24"/>
+          <w:lang w:val="en-NL" w:eastAsia="en-NL"/>
+        </w:rPr>
+      </w:pPr>
+      <w:proofErr w:type="spellStart"/>
+      <w:r>
+        <w:rPr>
+          <w:rFonts w:ascii="Roboto Medium" w:eastAsia="Times New Roman" w:hAnsi="Roboto Medium" w:cs="Times New Roman"/>
+          <w:color w:val="9CDCFE"/>
+          <w:sz w:val="24"/>
+          <w:szCs w:val="24"/>
+          <w:lang w:val="en-NL" w:eastAsia="en-NL"/>
+        </w:rPr>
+        <w:t>threshhold_v</w:t>
+      </w:r>
+      <w:proofErr w:type="spellEnd"/>
+      <w:r>
+        <w:rPr>
+          <w:rFonts w:ascii="Roboto Medium" w:eastAsia="Times New Roman" w:hAnsi="Roboto Medium" w:cs="Times New Roman"/>
+          <w:color w:val="D4D4D4"/>
+          <w:sz w:val="24"/>
+          <w:szCs w:val="24"/>
+          <w:lang w:val="en-NL" w:eastAsia="en-NL"/>
+        </w:rPr>
+        <w:t xml:space="preserve"> = </w:t>
+      </w:r>
+      <w:r>
+        <w:rPr>
+          <w:rFonts w:ascii="Roboto Medium" w:eastAsia="Times New Roman" w:hAnsi="Roboto Medium" w:cs="Times New Roman"/>
+          <w:color w:val="B5CEA8"/>
+          <w:sz w:val="24"/>
+          <w:szCs w:val="24"/>
+          <w:lang w:val="en-NL" w:eastAsia="en-NL"/>
+        </w:rPr>
+        <w:t>75</w:t>
       </w:r>
     </w:p>
     <w:p>
@@ -1554,20 +4356,144 @@
           <w:sz w:val="24"/>
         </w:rPr>
       </w:pPr>
+      <w:proofErr w:type="spellStart"/>
       <w:r>
         <w:rPr>
           <w:b/>
           <w:sz w:val="24"/>
         </w:rPr>
-        <w:t>Choice tasks</w:t>
-      </w:r>
+        <w:t>Choice</w:t>
+      </w:r>
+      <w:proofErr w:type="spellEnd"/>
+      <w:r>
+        <w:rPr>
+          <w:b/>
+          <w:sz w:val="24"/>
+        </w:rPr>
+        <w:t xml:space="preserve"> </w:t>
+      </w:r>
+      <w:proofErr w:type="spellStart"/>
+      <w:r>
+        <w:rPr>
+          <w:b/>
+          <w:sz w:val="24"/>
+        </w:rPr>
+        <w:t>tasks</w:t>
+      </w:r>
+      <w:proofErr w:type="spellEnd"/>
     </w:p>
     <w:p>
       <w:pPr>
         <w:pStyle w:val="NoSpacing"/>
       </w:pPr>
       <w:r>
-        <w:t>(Indicate which ones you did, and how you did them; Approx. one third of a page.)</w:t>
+        <w:t>(</w:t>
+      </w:r>
+      <w:proofErr w:type="spellStart"/>
+      <w:r>
+        <w:t>Indicate</w:t>
+      </w:r>
+      <w:proofErr w:type="spellEnd"/>
+      <w:r>
+        <w:t xml:space="preserve"> </w:t>
+      </w:r>
+      <w:proofErr w:type="spellStart"/>
+      <w:r>
+        <w:t>which</w:t>
+      </w:r>
+      <w:proofErr w:type="spellEnd"/>
+      <w:r>
+        <w:t xml:space="preserve"> </w:t>
+      </w:r>
+      <w:proofErr w:type="spellStart"/>
+      <w:r>
+        <w:t>ones</w:t>
+      </w:r>
+      <w:proofErr w:type="spellEnd"/>
+      <w:r>
+        <w:t xml:space="preserve"> </w:t>
+      </w:r>
+      <w:proofErr w:type="spellStart"/>
+      <w:r>
+        <w:t>you</w:t>
+      </w:r>
+      <w:proofErr w:type="spellEnd"/>
+      <w:r>
+        <w:t xml:space="preserve"> </w:t>
+      </w:r>
+      <w:proofErr w:type="spellStart"/>
+      <w:r>
+        <w:t>did</w:t>
+      </w:r>
+      <w:proofErr w:type="spellEnd"/>
+      <w:r>
+        <w:t xml:space="preserve">, </w:t>
+      </w:r>
+      <w:proofErr w:type="spellStart"/>
+      <w:r>
+        <w:t>and</w:t>
+      </w:r>
+      <w:proofErr w:type="spellEnd"/>
+      <w:r>
+        <w:t xml:space="preserve"> </w:t>
+      </w:r>
+      <w:proofErr w:type="spellStart"/>
+      <w:r>
+        <w:t>how</w:t>
+      </w:r>
+      <w:proofErr w:type="spellEnd"/>
+      <w:r>
+        <w:t xml:space="preserve"> </w:t>
+      </w:r>
+      <w:proofErr w:type="spellStart"/>
+      <w:r>
+        <w:t>you</w:t>
+      </w:r>
+      <w:proofErr w:type="spellEnd"/>
+      <w:r>
+        <w:t xml:space="preserve"> </w:t>
+      </w:r>
+      <w:proofErr w:type="spellStart"/>
+      <w:r>
+        <w:t>did</w:t>
+      </w:r>
+      <w:proofErr w:type="spellEnd"/>
+      <w:r>
+        <w:t xml:space="preserve"> </w:t>
+      </w:r>
+      <w:proofErr w:type="spellStart"/>
+      <w:r>
+        <w:t>them</w:t>
+      </w:r>
+      <w:proofErr w:type="spellEnd"/>
+      <w:r>
+        <w:t xml:space="preserve">; </w:t>
+      </w:r>
+      <w:proofErr w:type="spellStart"/>
+      <w:r>
+        <w:t>Approx</w:t>
+      </w:r>
+      <w:proofErr w:type="spellEnd"/>
+      <w:r>
+        <w:t xml:space="preserve">. </w:t>
+      </w:r>
+      <w:proofErr w:type="spellStart"/>
+      <w:proofErr w:type="gramStart"/>
+      <w:r>
+        <w:t>one</w:t>
+      </w:r>
+      <w:proofErr w:type="spellEnd"/>
+      <w:proofErr w:type="gramEnd"/>
+      <w:r>
+        <w:t xml:space="preserve"> </w:t>
+      </w:r>
+      <w:proofErr w:type="spellStart"/>
+      <w:r>
+        <w:t>third</w:t>
+      </w:r>
+      <w:proofErr w:type="spellEnd"/>
+      <w:r>
+        <w:t xml:space="preserve"> of a page.)</w:t>
       </w:r>
     </w:p>
     <w:p>
@@ -1579,15 +4505,168 @@
       <w:pPr>
         <w:pStyle w:val="NoSpacing"/>
       </w:pPr>
-      <w:r>
-        <w:rPr>
-          <w:b/>
-          <w:bCs/>
-        </w:rPr>
-        <w:t>Coloring the voxel models 10p</w:t>
-      </w:r>
-      <w:r>
-        <w:t>: The color of the voxel is determined by the average color value of the pixel from each view</w:t>
+      <w:proofErr w:type="spellStart"/>
+      <w:r>
+        <w:rPr>
+          <w:b/>
+          <w:bCs/>
+        </w:rPr>
+        <w:t>Coloring</w:t>
+      </w:r>
+      <w:proofErr w:type="spellEnd"/>
+      <w:r>
+        <w:rPr>
+          <w:b/>
+          <w:bCs/>
+        </w:rPr>
+        <w:t xml:space="preserve"> </w:t>
+      </w:r>
+      <w:proofErr w:type="spellStart"/>
+      <w:r>
+        <w:rPr>
+          <w:b/>
+          <w:bCs/>
+        </w:rPr>
+        <w:t>the</w:t>
+      </w:r>
+      <w:proofErr w:type="spellEnd"/>
+      <w:r>
+        <w:rPr>
+          <w:b/>
+          <w:bCs/>
+        </w:rPr>
+        <w:t xml:space="preserve"> </w:t>
+      </w:r>
+      <w:proofErr w:type="spellStart"/>
+      <w:r>
+        <w:rPr>
+          <w:b/>
+          <w:bCs/>
+        </w:rPr>
+        <w:t>voxel</w:t>
+      </w:r>
+      <w:proofErr w:type="spellEnd"/>
+      <w:r>
+        <w:rPr>
+          <w:b/>
+          <w:bCs/>
+        </w:rPr>
+        <w:t xml:space="preserve"> </w:t>
+      </w:r>
+      <w:proofErr w:type="spellStart"/>
+      <w:r>
+        <w:rPr>
+          <w:b/>
+          <w:bCs/>
+        </w:rPr>
+        <w:t>models</w:t>
+      </w:r>
+      <w:proofErr w:type="spellEnd"/>
+      <w:r>
+        <w:rPr>
+          <w:b/>
+          <w:bCs/>
+        </w:rPr>
+        <w:t xml:space="preserve"> 10p</w:t>
+      </w:r>
+      <w:r>
+        <w:t xml:space="preserve">: The </w:t>
+      </w:r>
+      <w:proofErr w:type="spellStart"/>
+      <w:r>
+        <w:t>color</w:t>
+      </w:r>
+      <w:proofErr w:type="spellEnd"/>
+      <w:r>
+        <w:t xml:space="preserve"> of </w:t>
+      </w:r>
+      <w:proofErr w:type="spellStart"/>
+      <w:r>
+        <w:t>the</w:t>
+      </w:r>
+      <w:proofErr w:type="spellEnd"/>
+      <w:r>
+        <w:t xml:space="preserve"> </w:t>
+      </w:r>
+      <w:proofErr w:type="spellStart"/>
+      <w:r>
+        <w:t>voxel</w:t>
+      </w:r>
+      <w:proofErr w:type="spellEnd"/>
+      <w:r>
+        <w:t xml:space="preserve"> is </w:t>
+      </w:r>
+      <w:proofErr w:type="spellStart"/>
+      <w:r>
+        <w:t>determined</w:t>
+      </w:r>
+      <w:proofErr w:type="spellEnd"/>
+      <w:r>
+        <w:t xml:space="preserve"> </w:t>
+      </w:r>
+      <w:proofErr w:type="spellStart"/>
+      <w:r>
+        <w:t>by</w:t>
+      </w:r>
+      <w:proofErr w:type="spellEnd"/>
+      <w:r>
+        <w:t xml:space="preserve"> </w:t>
+      </w:r>
+      <w:proofErr w:type="spellStart"/>
+      <w:r>
+        <w:t>the</w:t>
+      </w:r>
+      <w:proofErr w:type="spellEnd"/>
+      <w:r>
+        <w:t xml:space="preserve"> </w:t>
+      </w:r>
+      <w:proofErr w:type="spellStart"/>
+      <w:r>
+        <w:t>average</w:t>
+      </w:r>
+      <w:proofErr w:type="spellEnd"/>
+      <w:r>
+        <w:t xml:space="preserve"> </w:t>
+      </w:r>
+      <w:proofErr w:type="spellStart"/>
+      <w:r>
+        <w:t>color</w:t>
+      </w:r>
+      <w:proofErr w:type="spellEnd"/>
+      <w:r>
+        <w:t xml:space="preserve"> </w:t>
+      </w:r>
+      <w:proofErr w:type="spellStart"/>
+      <w:r>
+        <w:t>value</w:t>
+      </w:r>
+      <w:proofErr w:type="spellEnd"/>
+      <w:r>
+        <w:t xml:space="preserve"> of </w:t>
+      </w:r>
+      <w:proofErr w:type="spellStart"/>
+      <w:r>
+        <w:t>the</w:t>
+      </w:r>
+      <w:proofErr w:type="spellEnd"/>
+      <w:r>
+        <w:t xml:space="preserve"> pixel </w:t>
+      </w:r>
+      <w:proofErr w:type="spellStart"/>
+      <w:r>
+        <w:t>from</w:t>
+      </w:r>
+      <w:proofErr w:type="spellEnd"/>
+      <w:r>
+        <w:t xml:space="preserve"> </w:t>
+      </w:r>
+      <w:proofErr w:type="spellStart"/>
+      <w:r>
+        <w:t>each</w:t>
+      </w:r>
+      <w:proofErr w:type="spellEnd"/>
+      <w:r>
+        <w:t xml:space="preserve"> view</w:t>
       </w:r>
     </w:p>
     <w:p>
@@ -1608,8 +4687,23 @@
           <w:b/>
           <w:sz w:val="24"/>
         </w:rPr>
-        <w:lastRenderedPageBreak/>
-        <w:t>Link to video</w:t>
+        <w:t xml:space="preserve">Link </w:t>
+      </w:r>
+      <w:proofErr w:type="spellStart"/>
+      <w:r>
+        <w:rPr>
+          <w:b/>
+          <w:sz w:val="24"/>
+        </w:rPr>
+        <w:t>to</w:t>
+      </w:r>
+      <w:proofErr w:type="spellEnd"/>
+      <w:r>
+        <w:rPr>
+          <w:b/>
+          <w:sz w:val="24"/>
+        </w:rPr>
+        <w:t xml:space="preserve"> video</w:t>
       </w:r>
     </w:p>
     <w:p>
@@ -1617,9 +4711,129 @@
         <w:pStyle w:val="NoSpacing"/>
       </w:pPr>
       <w:r>
-        <w:t xml:space="preserve">(Link to a video (Youtube, Vimeo, Wetransfer, etc.) clearly showing the 3D reconstruction of the input videos. Make sure the link is accessible by r.w.poppe@uu.nl and </w:t>
-      </w:r>
-      <w:hyperlink r:id="rId5" w:history="1">
+        <w:t xml:space="preserve">(Link </w:t>
+      </w:r>
+      <w:proofErr w:type="spellStart"/>
+      <w:r>
+        <w:t>to</w:t>
+      </w:r>
+      <w:proofErr w:type="spellEnd"/>
+      <w:r>
+        <w:t xml:space="preserve"> a video (</w:t>
+      </w:r>
+      <w:proofErr w:type="spellStart"/>
+      <w:r>
+        <w:t>Youtube</w:t>
+      </w:r>
+      <w:proofErr w:type="spellEnd"/>
+      <w:r>
+        <w:t xml:space="preserve">, </w:t>
+      </w:r>
+      <w:proofErr w:type="spellStart"/>
+      <w:r>
+        <w:t>Vimeo</w:t>
+      </w:r>
+      <w:proofErr w:type="spellEnd"/>
+      <w:r>
+        <w:t xml:space="preserve">, </w:t>
+      </w:r>
+      <w:proofErr w:type="spellStart"/>
+      <w:r>
+        <w:t>Wetransfer</w:t>
+      </w:r>
+      <w:proofErr w:type="spellEnd"/>
+      <w:r>
+        <w:t xml:space="preserve">, etc.) </w:t>
+      </w:r>
+      <w:proofErr w:type="spellStart"/>
+      <w:r>
+        <w:t>clearly</w:t>
+      </w:r>
+      <w:proofErr w:type="spellEnd"/>
+      <w:r>
+        <w:t xml:space="preserve"> </w:t>
+      </w:r>
+      <w:proofErr w:type="spellStart"/>
+      <w:r>
+        <w:t>showing</w:t>
+      </w:r>
+      <w:proofErr w:type="spellEnd"/>
+      <w:r>
+        <w:t xml:space="preserve"> </w:t>
+      </w:r>
+      <w:proofErr w:type="spellStart"/>
+      <w:r>
+        <w:t>the</w:t>
+      </w:r>
+      <w:proofErr w:type="spellEnd"/>
+      <w:r>
+        <w:t xml:space="preserve"> 3D </w:t>
+      </w:r>
+      <w:proofErr w:type="spellStart"/>
+      <w:r>
+        <w:t>reconstruction</w:t>
+      </w:r>
+      <w:proofErr w:type="spellEnd"/>
+      <w:r>
+        <w:t xml:space="preserve"> of </w:t>
+      </w:r>
+      <w:proofErr w:type="spellStart"/>
+      <w:r>
+        <w:t>the</w:t>
+      </w:r>
+      <w:proofErr w:type="spellEnd"/>
+      <w:r>
+        <w:t xml:space="preserve"> input </w:t>
+      </w:r>
+      <w:proofErr w:type="spellStart"/>
+      <w:r>
+        <w:t>videos</w:t>
+      </w:r>
+      <w:proofErr w:type="spellEnd"/>
+      <w:r>
+        <w:t xml:space="preserve">. Make </w:t>
+      </w:r>
+      <w:proofErr w:type="spellStart"/>
+      <w:r>
+        <w:t>sure</w:t>
+      </w:r>
+      <w:proofErr w:type="spellEnd"/>
+      <w:r>
+        <w:t xml:space="preserve"> </w:t>
+      </w:r>
+      <w:proofErr w:type="spellStart"/>
+      <w:r>
+        <w:t>the</w:t>
+      </w:r>
+      <w:proofErr w:type="spellEnd"/>
+      <w:r>
+        <w:t xml:space="preserve"> link is </w:t>
+      </w:r>
+      <w:proofErr w:type="spellStart"/>
+      <w:r>
+        <w:t>accessible</w:t>
+      </w:r>
+      <w:proofErr w:type="spellEnd"/>
+      <w:r>
+        <w:t xml:space="preserve"> </w:t>
+      </w:r>
+      <w:proofErr w:type="spellStart"/>
+      <w:r>
+        <w:t>by</w:t>
+      </w:r>
+      <w:proofErr w:type="spellEnd"/>
+      <w:r>
+        <w:t xml:space="preserve"> r.w.poppe@uu.nl </w:t>
+      </w:r>
+      <w:proofErr w:type="spellStart"/>
+      <w:r>
+        <w:t>and</w:t>
+      </w:r>
+      <w:proofErr w:type="spellEnd"/>
+      <w:r>
+        <w:t xml:space="preserve"> </w:t>
+      </w:r>
+      <w:hyperlink r:id="rId9" w:history="1">
         <w:r>
           <w:rPr>
             <w:rStyle w:val="Hyperlink"/>
@@ -1630,6 +4844,27 @@
       <w:r>
         <w:t>.)</w:t>
       </w:r>
+    </w:p>
+    <w:p>
+      <w:pPr>
+        <w:pStyle w:val="NoSpacing"/>
+      </w:pPr>
+    </w:p>
+    <w:p>
+      <w:pPr>
+        <w:pStyle w:val="NoSpacing"/>
+      </w:pPr>
+      <w:r>
+        <w:t xml:space="preserve">YouTube link: </w:t>
+      </w:r>
+      <w:hyperlink r:id="rId10" w:history="1">
+        <w:r>
+          <w:rPr>
+            <w:rStyle w:val="Hyperlink"/>
+          </w:rPr>
+          <w:t>https://youtu.be/hbFs1jyRzwM</w:t>
+        </w:r>
+      </w:hyperlink>
     </w:p>
     <w:p>
       <w:pPr>
@@ -1769,6 +5004,7 @@
     <w:lsdException w:name="HTML Sample" w:semiHidden="1" w:unhideWhenUsed="1"/>
     <w:lsdException w:name="HTML Typewriter" w:semiHidden="1" w:unhideWhenUsed="1"/>
     <w:lsdException w:name="HTML Variable" w:semiHidden="1" w:unhideWhenUsed="1"/>
+    <w:lsdException w:name="Normal Table" w:semiHidden="1" w:unhideWhenUsed="1"/>
     <w:lsdException w:name="annotation subject" w:semiHidden="1" w:unhideWhenUsed="1"/>
     <w:lsdException w:name="No List" w:semiHidden="1" w:unhideWhenUsed="1"/>
     <w:lsdException w:name="Outline List 1" w:semiHidden="1" w:unhideWhenUsed="1"/>
@@ -1815,8 +5051,10 @@
     <w:lsdException w:name="Table Subtle 2" w:semiHidden="1" w:unhideWhenUsed="1"/>
     <w:lsdException w:name="Table Web 1" w:semiHidden="1" w:unhideWhenUsed="1"/>
     <w:lsdException w:name="Table Web 2" w:semiHidden="1" w:unhideWhenUsed="1"/>
+    <w:lsdException w:name="Table Web 3" w:semiHidden="1" w:unhideWhenUsed="1"/>
     <w:lsdException w:name="Balloon Text" w:semiHidden="1" w:unhideWhenUsed="1"/>
     <w:lsdException w:name="Table Grid" w:uiPriority="39"/>
+    <w:lsdException w:name="Table Theme" w:semiHidden="1" w:unhideWhenUsed="1"/>
     <w:lsdException w:name="Placeholder Text" w:semiHidden="1"/>
     <w:lsdException w:name="No Spacing" w:uiPriority="1" w:qFormat="1"/>
     <w:lsdException w:name="Light Shading" w:uiPriority="60"/>

--- a/ass2/Report/infomcv_assignment_2.docx
+++ b/ass2/Report/infomcv_assignment_2.docx
@@ -119,7 +119,13 @@
         <w:pStyle w:val="NoSpacing"/>
       </w:pPr>
       <w:r>
-        <w:t xml:space="preserve">We adjusted assignment 1 to use videos to perform the calibration for the cameras. We obtained the intrinsics and extrinsics via it. Background subtraction is based on a bruteforce adsdiff/threshold on all three HSV channels, then combined via bitwise_or.  To build the voxel model we added two arrays. One to hold all voxels positions, and one to hold per voxel all 4 pixel positions of each camera. These arrays share the same index. This allows us to match the voxel array ID to the pixel array ID. Once we construct the voxel space, and we project their coordinates on each view to generate the pixel array. We then make a loop for each voxel, then since we share the </w:t>
+        <w:t xml:space="preserve">We adjusted assignment 1 to use videos to perform the calibration for the cameras. We obtained the intrinsics and extrinsics </w:t>
+      </w:r>
+      <w:r>
+        <w:t>with</w:t>
+      </w:r>
+      <w:r>
+        <w:t xml:space="preserve"> it. Background subtraction is based on a bruteforce adsdiff/threshold on all three HSV channels, then combined via bitwise_or.  To build the voxel model we added two arrays. One to hold all voxels positions, and one to hold per voxel all 4 pixel positions of each camera. These arrays share the same index. This allows us to match the voxel array ID to the pixel array ID. Once we construct the voxel space, and we project their coordinates on each view to generate the pixel array. We then make a loop for each voxel, then since we share the </w:t>
       </w:r>
       <w:r>
         <w:t>same id we can instantly get its 4 pixels, check if per view on foreground if they lay on white pixel. If they lay on all 4 cameras a the same time, we push the voxel coordinate to the renderer.</w:t>
@@ -1558,7 +1564,19 @@
       </w:r>
       <w:r>
         <w:lastRenderedPageBreak/>
-        <w:t>bruteforced value. If there is noise leftover, erode is used, otherwise dialite to fill the holes that erode mightve caused. Each channel is cleaned from any noise except the person then at the end the 3 channels are combined using a bitwise_or operation.</w:t>
+        <w:t xml:space="preserve">bruteforced value. </w:t>
+      </w:r>
+      <w:r>
+        <w:t>Erosion is applied to remove any potential noise, which is followed up by dilation</w:t>
+      </w:r>
+      <w:r>
+        <w:t xml:space="preserve"> to fill the holes that erode might</w:t>
+      </w:r>
+      <w:r>
+        <w:t xml:space="preserve"> have</w:t>
+      </w:r>
+      <w:r>
+        <w:t xml:space="preserve"> caused. Each channel is cleaned from any noise except the person then at the end the 3 channels are combined using a bitwise_or operation.</w:t>
       </w:r>
     </w:p>
     <w:p>
@@ -1853,7 +1871,7 @@
         <w:pStyle w:val="NoSpacing"/>
       </w:pPr>
       <w:r>
-        <w:t>Having noise on, on some images but not all is okay since those pixels won’t match white color on all 4 cameras and won’t be displayed.</w:t>
+        <w:t>Having noise on some images but not all is okay since those pixels won’t match white color on all 4 cameras and won’t be displayed.</w:t>
       </w:r>
     </w:p>
     <w:p>
@@ -1870,7 +1888,7 @@
           <w:color w:val="D4D4D4"/>
           <w:sz w:val="24"/>
           <w:szCs w:val="24"/>
-          <w:lang w:val="en-NL" w:eastAsia="en-NL"/>
+          <w:lang/>
         </w:rPr>
       </w:pPr>
       <w:r>
@@ -1879,7 +1897,7 @@
           <w:color w:val="9CDCFE"/>
           <w:sz w:val="24"/>
           <w:szCs w:val="24"/>
-          <w:lang w:val="en-NL" w:eastAsia="en-NL"/>
+          <w:lang/>
         </w:rPr>
         <w:t>threshhold_h</w:t>
       </w:r>
@@ -1889,7 +1907,7 @@
           <w:color w:val="D4D4D4"/>
           <w:sz w:val="24"/>
           <w:szCs w:val="24"/>
-          <w:lang w:val="en-NL" w:eastAsia="en-NL"/>
+          <w:lang/>
         </w:rPr>
         <w:t xml:space="preserve"> = </w:t>
       </w:r>
@@ -1899,7 +1917,7 @@
           <w:color w:val="B5CEA8"/>
           <w:sz w:val="24"/>
           <w:szCs w:val="24"/>
-          <w:lang w:val="en-NL" w:eastAsia="en-NL"/>
+          <w:lang/>
         </w:rPr>
         <w:t>13</w:t>
       </w:r>
@@ -1913,7 +1931,7 @@
           <w:color w:val="D4D4D4"/>
           <w:sz w:val="24"/>
           <w:szCs w:val="24"/>
-          <w:lang w:val="en-NL" w:eastAsia="en-NL"/>
+          <w:lang/>
         </w:rPr>
       </w:pPr>
       <w:r>
@@ -1922,7 +1940,7 @@
           <w:color w:val="9CDCFE"/>
           <w:sz w:val="24"/>
           <w:szCs w:val="24"/>
-          <w:lang w:val="en-NL" w:eastAsia="en-NL"/>
+          <w:lang/>
         </w:rPr>
         <w:t>threshhold_s</w:t>
       </w:r>
@@ -1932,7 +1950,7 @@
           <w:color w:val="D4D4D4"/>
           <w:sz w:val="24"/>
           <w:szCs w:val="24"/>
-          <w:lang w:val="en-NL" w:eastAsia="en-NL"/>
+          <w:lang/>
         </w:rPr>
         <w:t xml:space="preserve"> = </w:t>
       </w:r>
@@ -1942,7 +1960,7 @@
           <w:color w:val="B5CEA8"/>
           <w:sz w:val="24"/>
           <w:szCs w:val="24"/>
-          <w:lang w:val="en-NL" w:eastAsia="en-NL"/>
+          <w:lang/>
         </w:rPr>
         <w:t>13</w:t>
       </w:r>
@@ -1956,7 +1974,7 @@
           <w:color w:val="D4D4D4"/>
           <w:sz w:val="24"/>
           <w:szCs w:val="24"/>
-          <w:lang w:val="en-NL" w:eastAsia="en-NL"/>
+          <w:lang/>
         </w:rPr>
       </w:pPr>
       <w:r>
@@ -1965,7 +1983,7 @@
           <w:color w:val="9CDCFE"/>
           <w:sz w:val="24"/>
           <w:szCs w:val="24"/>
-          <w:lang w:val="en-NL" w:eastAsia="en-NL"/>
+          <w:lang/>
         </w:rPr>
         <w:t>threshhold_v</w:t>
       </w:r>
@@ -1975,7 +1993,7 @@
           <w:color w:val="D4D4D4"/>
           <w:sz w:val="24"/>
           <w:szCs w:val="24"/>
-          <w:lang w:val="en-NL" w:eastAsia="en-NL"/>
+          <w:lang/>
         </w:rPr>
         <w:t xml:space="preserve"> = </w:t>
       </w:r>
@@ -1985,7 +2003,7 @@
           <w:color w:val="B5CEA8"/>
           <w:sz w:val="24"/>
           <w:szCs w:val="24"/>
-          <w:lang w:val="en-NL" w:eastAsia="en-NL"/>
+          <w:lang/>
         </w:rPr>
         <w:t>75</w:t>
       </w:r>
@@ -2033,7 +2051,7 @@
           <w:b/>
           <w:bCs/>
         </w:rPr>
-        <w:t>Coloring the voxel models 10p</w:t>
+        <w:t>Coloring the voxel model</w:t>
       </w:r>
       <w:r>
         <w:t>: The color of the voxel is determined by the average color value of the pixel from each view</w:t>
@@ -2043,6 +2061,71 @@
       <w:pPr>
         <w:pStyle w:val="NoSpacing"/>
       </w:pPr>
+      <w:r>
+        <w:rPr>
+          <w:b/>
+          <w:bCs/>
+        </w:rPr>
+        <w:t>Surface mesh</w:t>
+      </w:r>
+      <w:r>
+        <w:t xml:space="preserve">: The code is taken mainly from </w:t>
+      </w:r>
+      <w:hyperlink r:id="rId9" w:history="1">
+        <w:r>
+          <w:rPr>
+            <w:rStyle w:val="Hyperlink"/>
+          </w:rPr>
+          <w:t>Marching Cubes</w:t>
+        </w:r>
+      </w:hyperlink>
+      <w:r>
+        <w:t xml:space="preserve"> and adjusted to make it fit our program. First, we had to convert our voxel data into a format that can be interpreted as a continuous surface, which is done using interpolation. We create a binary array of the voxel space that stores which voxels should be displayed by setting the corresponding element to 1. Since our voxel coordinates can be negative, we need to shift them/make them non-negative. That is done by determining the minimum value for each axis and subtracting the minimum from the coordinate value. Then we scale up </w:t>
+      </w:r>
+      <w:r>
+        <w:t>our binary array to increase the resolution and feed that array into the measure.marching_cubes method.</w:t>
+      </w:r>
+    </w:p>
+    <w:p>
+      <w:pPr>
+        <w:pStyle w:val="NoSpacing"/>
+      </w:pPr>
+      <w:r>
+        <w:rPr>
+          <w:b/>
+          <w:bCs/>
+        </w:rPr>
+        <w:lastRenderedPageBreak/>
+        <w:t>Background subtraction speed-up</w:t>
+      </w:r>
+      <w:r>
+        <w:t>: Use multithreading to parallelize the background subtraction for each camera, such that it isn’t done one after another.</w:t>
+      </w:r>
+    </w:p>
+    <w:p>
+      <w:pPr>
+        <w:pStyle w:val="NoSpacing"/>
+      </w:pPr>
+    </w:p>
+    <w:p>
+      <w:pPr>
+        <w:pStyle w:val="NoSpacing"/>
+      </w:pPr>
+      <w:r>
+        <w:rPr>
+          <w:b/>
+          <w:bCs/>
+        </w:rPr>
+        <w:t>Voxel reconstruction</w:t>
+      </w:r>
+      <w:r>
+        <w:t>: Not working! Still wanted to include it here, though, as we got part of it working. The intention was to not loop through all voxels and reconstruct everything but only check the voxels that have changed in the foregrounds. What is working is the foreground difference. So there is one list that stores the pixels for each camera where the foreground has new white pixels, and another list that stores the pixels for each camera where the previous foreground had white pixels but has black pixels now (so pixels removed). We didn’t manage to create a proper lookup table for this but if we had one, this would work.</w:t>
+      </w:r>
+    </w:p>
+    <w:p>
+      <w:pPr>
+        <w:pStyle w:val="NoSpacing"/>
+      </w:pPr>
     </w:p>
     <w:p>
       <w:pPr>
@@ -2067,7 +2150,7 @@
       <w:r>
         <w:t xml:space="preserve">(Link to a video (Youtube, Vimeo, Wetransfer, etc.) clearly showing the 3D reconstruction of the input videos. Make sure the link is accessible by r.w.poppe@uu.nl and </w:t>
       </w:r>
-      <w:hyperlink r:id="rId9" w:history="1">
+      <w:hyperlink r:id="rId10" w:history="1">
         <w:r>
           <w:rPr>
             <w:rStyle w:val="Hyperlink"/>
@@ -2091,7 +2174,7 @@
       <w:r>
         <w:t xml:space="preserve">YouTube link: </w:t>
       </w:r>
-      <w:hyperlink r:id="rId10" w:history="1">
+      <w:hyperlink r:id="rId11" w:history="1">
         <w:r>
           <w:rPr>
             <w:rStyle w:val="Hyperlink"/>
@@ -2583,6 +2666,18 @@
       <w:shd w:val="clear" w:color="auto" w:fill="E1DFDD"/>
     </w:rPr>
   </w:style>
+  <w:style w:type="character" w:styleId="FollowedHyperlink">
+    <w:name w:val="FollowedHyperlink"/>
+    <w:basedOn w:val="DefaultParagraphFont"/>
+    <w:uiPriority w:val="99"/>
+    <w:semiHidden/>
+    <w:unhideWhenUsed/>
+    <w:rsid w:val="004A3AF1"/>
+    <w:rPr>
+      <w:color w:val="954F72" w:themeColor="followedHyperlink"/>
+      <w:u w:val="single"/>
+    </w:rPr>
+  </w:style>
 </w:styles>
 </file>
 

--- a/ass2/Report/infomcv_assignment_2.docx
+++ b/ass2/Report/infomcv_assignment_2.docx
@@ -1888,7 +1888,6 @@
           <w:color w:val="D4D4D4"/>
           <w:sz w:val="24"/>
           <w:szCs w:val="24"/>
-          <w:lang/>
         </w:rPr>
       </w:pPr>
       <w:r>
@@ -1897,7 +1896,6 @@
           <w:color w:val="9CDCFE"/>
           <w:sz w:val="24"/>
           <w:szCs w:val="24"/>
-          <w:lang/>
         </w:rPr>
         <w:t>threshhold_h</w:t>
       </w:r>
@@ -1907,7 +1905,6 @@
           <w:color w:val="D4D4D4"/>
           <w:sz w:val="24"/>
           <w:szCs w:val="24"/>
-          <w:lang/>
         </w:rPr>
         <w:t xml:space="preserve"> = </w:t>
       </w:r>
@@ -1917,7 +1914,6 @@
           <w:color w:val="B5CEA8"/>
           <w:sz w:val="24"/>
           <w:szCs w:val="24"/>
-          <w:lang/>
         </w:rPr>
         <w:t>13</w:t>
       </w:r>
@@ -1931,7 +1927,6 @@
           <w:color w:val="D4D4D4"/>
           <w:sz w:val="24"/>
           <w:szCs w:val="24"/>
-          <w:lang/>
         </w:rPr>
       </w:pPr>
       <w:r>
@@ -1940,7 +1935,6 @@
           <w:color w:val="9CDCFE"/>
           <w:sz w:val="24"/>
           <w:szCs w:val="24"/>
-          <w:lang/>
         </w:rPr>
         <w:t>threshhold_s</w:t>
       </w:r>
@@ -1950,7 +1944,6 @@
           <w:color w:val="D4D4D4"/>
           <w:sz w:val="24"/>
           <w:szCs w:val="24"/>
-          <w:lang/>
         </w:rPr>
         <w:t xml:space="preserve"> = </w:t>
       </w:r>
@@ -1960,7 +1953,6 @@
           <w:color w:val="B5CEA8"/>
           <w:sz w:val="24"/>
           <w:szCs w:val="24"/>
-          <w:lang/>
         </w:rPr>
         <w:t>13</w:t>
       </w:r>
@@ -1974,7 +1966,6 @@
           <w:color w:val="D4D4D4"/>
           <w:sz w:val="24"/>
           <w:szCs w:val="24"/>
-          <w:lang/>
         </w:rPr>
       </w:pPr>
       <w:r>
@@ -1983,7 +1974,6 @@
           <w:color w:val="9CDCFE"/>
           <w:sz w:val="24"/>
           <w:szCs w:val="24"/>
-          <w:lang/>
         </w:rPr>
         <w:t>threshhold_v</w:t>
       </w:r>
@@ -1993,7 +1983,6 @@
           <w:color w:val="D4D4D4"/>
           <w:sz w:val="24"/>
           <w:szCs w:val="24"/>
-          <w:lang/>
         </w:rPr>
         <w:t xml:space="preserve"> = </w:t>
       </w:r>
@@ -2003,7 +1992,6 @@
           <w:color w:val="B5CEA8"/>
           <w:sz w:val="24"/>
           <w:szCs w:val="24"/>
-          <w:lang/>
         </w:rPr>
         <w:t>75</w:t>
       </w:r>
@@ -2064,6 +2052,76 @@
       <w:r>
         <w:rPr>
           <w:b/>
+          <w:noProof/>
+          <w:sz w:val="28"/>
+        </w:rPr>
+        <w:lastRenderedPageBreak/>
+        <w:drawing>
+          <wp:anchor distT="0" distB="0" distL="114300" distR="114300" simplePos="0" relativeHeight="251658240" behindDoc="0" locked="0" layoutInCell="1" allowOverlap="1" wp14:anchorId="7E00CC8A" wp14:editId="5CEE4429">
+            <wp:simplePos x="0" y="0"/>
+            <wp:positionH relativeFrom="margin">
+              <wp:posOffset>781304</wp:posOffset>
+            </wp:positionH>
+            <wp:positionV relativeFrom="paragraph">
+              <wp:posOffset>1454150</wp:posOffset>
+            </wp:positionV>
+            <wp:extent cx="3415665" cy="3415665"/>
+            <wp:effectExtent l="0" t="0" r="0" b="0"/>
+            <wp:wrapTopAndBottom/>
+            <wp:docPr id="5" name="Picture 5"/>
+            <wp:cNvGraphicFramePr>
+              <a:graphicFrameLocks xmlns:a="http://schemas.openxmlformats.org/drawingml/2006/main" noChangeAspect="1"/>
+            </wp:cNvGraphicFramePr>
+            <a:graphic xmlns:a="http://schemas.openxmlformats.org/drawingml/2006/main">
+              <a:graphicData uri="http://schemas.openxmlformats.org/drawingml/2006/picture">
+                <pic:pic xmlns:pic="http://schemas.openxmlformats.org/drawingml/2006/picture">
+                  <pic:nvPicPr>
+                    <pic:cNvPr id="0" name="Picture 1"/>
+                    <pic:cNvPicPr>
+                      <a:picLocks noChangeAspect="1" noChangeArrowheads="1"/>
+                    </pic:cNvPicPr>
+                  </pic:nvPicPr>
+                  <pic:blipFill>
+                    <a:blip r:embed="rId9" cstate="print">
+                      <a:extLst>
+                        <a:ext uri="{28A0092B-C50C-407E-A947-70E740481C1C}">
+                          <a14:useLocalDpi xmlns:a14="http://schemas.microsoft.com/office/drawing/2010/main" val="0"/>
+                        </a:ext>
+                      </a:extLst>
+                    </a:blip>
+                    <a:srcRect/>
+                    <a:stretch>
+                      <a:fillRect/>
+                    </a:stretch>
+                  </pic:blipFill>
+                  <pic:spPr bwMode="auto">
+                    <a:xfrm>
+                      <a:off x="0" y="0"/>
+                      <a:ext cx="3415665" cy="3415665"/>
+                    </a:xfrm>
+                    <a:prstGeom prst="rect">
+                      <a:avLst/>
+                    </a:prstGeom>
+                    <a:noFill/>
+                    <a:ln>
+                      <a:noFill/>
+                    </a:ln>
+                  </pic:spPr>
+                </pic:pic>
+              </a:graphicData>
+            </a:graphic>
+            <wp14:sizeRelH relativeFrom="margin">
+              <wp14:pctWidth>0</wp14:pctWidth>
+            </wp14:sizeRelH>
+            <wp14:sizeRelV relativeFrom="margin">
+              <wp14:pctHeight>0</wp14:pctHeight>
+            </wp14:sizeRelV>
+          </wp:anchor>
+        </w:drawing>
+      </w:r>
+      <w:r>
+        <w:rPr>
+          <w:b/>
           <w:bCs/>
         </w:rPr>
         <w:t>Surface mesh</w:t>
@@ -2071,7 +2129,7 @@
       <w:r>
         <w:t xml:space="preserve">: The code is taken mainly from </w:t>
       </w:r>
-      <w:hyperlink r:id="rId9" w:history="1">
+      <w:hyperlink r:id="rId10" w:history="1">
         <w:r>
           <w:rPr>
             <w:rStyle w:val="Hyperlink"/>
@@ -2095,7 +2153,6 @@
           <w:b/>
           <w:bCs/>
         </w:rPr>
-        <w:lastRenderedPageBreak/>
         <w:t>Background subtraction speed-up</w:t>
       </w:r>
       <w:r>
@@ -2150,7 +2207,7 @@
       <w:r>
         <w:t xml:space="preserve">(Link to a video (Youtube, Vimeo, Wetransfer, etc.) clearly showing the 3D reconstruction of the input videos. Make sure the link is accessible by r.w.poppe@uu.nl and </w:t>
       </w:r>
-      <w:hyperlink r:id="rId10" w:history="1">
+      <w:hyperlink r:id="rId11" w:history="1">
         <w:r>
           <w:rPr>
             <w:rStyle w:val="Hyperlink"/>
@@ -2174,7 +2231,7 @@
       <w:r>
         <w:t xml:space="preserve">YouTube link: </w:t>
       </w:r>
-      <w:hyperlink r:id="rId11" w:history="1">
+      <w:hyperlink r:id="rId12" w:history="1">
         <w:r>
           <w:rPr>
             <w:rStyle w:val="Hyperlink"/>
